--- a/GAN_Understanding/GANunderstanding.docx
+++ b/GAN_Understanding/GANunderstanding.docx
@@ -11,7 +11,7 @@
           <w:szCs w:val="32"/>
         </w:rPr>
       </w:pPr>
-      <w:bookmarkStart w:id="0" w:name="_Toc43022679"/>
+      <w:bookmarkStart w:id="0" w:name="_Toc49784240"/>
       <w:r>
         <w:rPr>
           <w:rFonts w:ascii="微软雅黑" w:eastAsia="微软雅黑" w:hAnsi="微软雅黑" w:hint="eastAsia"/>
@@ -34,15 +34,7 @@
           <w:sz w:val="32"/>
           <w:szCs w:val="32"/>
         </w:rPr>
-        <w:t>：理解</w:t>
-      </w:r>
-      <w:r>
-        <w:rPr>
-          <w:rFonts w:ascii="微软雅黑" w:eastAsia="微软雅黑" w:hAnsi="微软雅黑" w:hint="eastAsia"/>
-          <w:sz w:val="32"/>
-          <w:szCs w:val="32"/>
-        </w:rPr>
-        <w:t>GAN</w:t>
+        <w:t>：理解GAN</w:t>
       </w:r>
       <w:bookmarkEnd w:id="0"/>
     </w:p>
@@ -315,25 +307,7 @@
           <w:sz w:val="18"/>
           <w:szCs w:val="18"/>
         </w:rPr>
-        <w:t>年</w:t>
-      </w:r>
-      <w:r>
-        <w:rPr>
-          <w:rFonts w:ascii="微软雅黑" w:eastAsia="微软雅黑" w:hAnsi="微软雅黑" w:hint="eastAsia"/>
-          <w:color w:val="333333"/>
-          <w:sz w:val="18"/>
-          <w:szCs w:val="18"/>
-        </w:rPr>
-        <w:t>1</w:t>
-      </w:r>
-      <w:r>
-        <w:rPr>
-          <w:rFonts w:ascii="微软雅黑" w:eastAsia="微软雅黑" w:hAnsi="微软雅黑" w:hint="eastAsia"/>
-          <w:color w:val="333333"/>
-          <w:sz w:val="18"/>
-          <w:szCs w:val="18"/>
-        </w:rPr>
-        <w:t>月</w:t>
+        <w:t>年1月</w:t>
       </w:r>
       <w:r>
         <w:rPr>
@@ -351,16 +325,7 @@
           <w:sz w:val="18"/>
           <w:szCs w:val="18"/>
         </w:rPr>
-        <w:t>日</w:t>
-      </w:r>
-      <w:r>
-        <w:rPr>
-          <w:rFonts w:ascii="微软雅黑" w:eastAsia="微软雅黑" w:hAnsi="微软雅黑" w:hint="eastAsia"/>
-          <w:color w:val="333333"/>
-          <w:sz w:val="18"/>
-          <w:szCs w:val="18"/>
-        </w:rPr>
-        <w:t xml:space="preserve"> @ </w:t>
+        <w:t xml:space="preserve">日 @ </w:t>
       </w:r>
       <w:r>
         <w:rPr>
@@ -510,7 +475,7 @@
             </w:rPr>
             <w:fldChar w:fldCharType="separate"/>
           </w:r>
-          <w:hyperlink w:anchor="_Toc43022679" w:history="1">
+          <w:hyperlink w:anchor="_Toc49784240" w:history="1">
             <w:r>
               <w:rPr>
                 <w:rStyle w:val="aa"/>
@@ -538,7 +503,7 @@
                 <w:noProof/>
                 <w:webHidden/>
               </w:rPr>
-              <w:instrText xml:space="preserve"> PAGEREF _Toc43022679 \h </w:instrText>
+              <w:instrText xml:space="preserve"> PAGEREF _Toc49784240 \h </w:instrText>
             </w:r>
             <w:r>
               <w:rPr>
@@ -577,10 +542,14 @@
             </w:tabs>
             <w:ind w:left="960"/>
             <w:rPr>
+              <w:rFonts w:asciiTheme="minorHAnsi" w:eastAsiaTheme="minorEastAsia" w:hAnsiTheme="minorHAnsi" w:cstheme="minorBidi"/>
               <w:noProof/>
+              <w:kern w:val="2"/>
+              <w:sz w:val="21"/>
+              <w:szCs w:val="22"/>
             </w:rPr>
           </w:pPr>
-          <w:hyperlink w:anchor="_Toc43022680" w:history="1">
+          <w:hyperlink w:anchor="_Toc49784241" w:history="1">
             <w:r>
               <w:rPr>
                 <w:rStyle w:val="aa"/>
@@ -607,7 +576,7 @@
                 <w:noProof/>
                 <w:webHidden/>
               </w:rPr>
-              <w:instrText xml:space="preserve"> PAGEREF _Toc43022680 \h </w:instrText>
+              <w:instrText xml:space="preserve"> PAGEREF _Toc49784241 \h </w:instrText>
             </w:r>
             <w:r>
               <w:rPr>
@@ -646,10 +615,14 @@
             </w:tabs>
             <w:ind w:left="960"/>
             <w:rPr>
+              <w:rFonts w:asciiTheme="minorHAnsi" w:eastAsiaTheme="minorEastAsia" w:hAnsiTheme="minorHAnsi" w:cstheme="minorBidi"/>
               <w:noProof/>
+              <w:kern w:val="2"/>
+              <w:sz w:val="21"/>
+              <w:szCs w:val="22"/>
             </w:rPr>
           </w:pPr>
-          <w:hyperlink w:anchor="_Toc43022681" w:history="1">
+          <w:hyperlink w:anchor="_Toc49784242" w:history="1">
             <w:r>
               <w:rPr>
                 <w:rStyle w:val="aa"/>
@@ -676,7 +649,7 @@
                 <w:noProof/>
                 <w:webHidden/>
               </w:rPr>
-              <w:instrText xml:space="preserve"> PAGEREF _Toc43022681 \h </w:instrText>
+              <w:instrText xml:space="preserve"> PAGEREF _Toc49784242 \h </w:instrText>
             </w:r>
             <w:r>
               <w:rPr>
@@ -715,10 +688,14 @@
             </w:tabs>
             <w:ind w:left="960"/>
             <w:rPr>
+              <w:rFonts w:asciiTheme="minorHAnsi" w:eastAsiaTheme="minorEastAsia" w:hAnsiTheme="minorHAnsi" w:cstheme="minorBidi"/>
               <w:noProof/>
+              <w:kern w:val="2"/>
+              <w:sz w:val="21"/>
+              <w:szCs w:val="22"/>
             </w:rPr>
           </w:pPr>
-          <w:hyperlink w:anchor="_Toc43022682" w:history="1">
+          <w:hyperlink w:anchor="_Toc49784243" w:history="1">
             <w:r>
               <w:rPr>
                 <w:rStyle w:val="aa"/>
@@ -745,7 +722,7 @@
                 <w:noProof/>
                 <w:webHidden/>
               </w:rPr>
-              <w:instrText xml:space="preserve"> PAGEREF _Toc43022682 \h </w:instrText>
+              <w:instrText xml:space="preserve"> PAGEREF _Toc49784243 \h </w:instrText>
             </w:r>
             <w:r>
               <w:rPr>
@@ -784,10 +761,14 @@
             </w:tabs>
             <w:ind w:left="960"/>
             <w:rPr>
+              <w:rFonts w:asciiTheme="minorHAnsi" w:eastAsiaTheme="minorEastAsia" w:hAnsiTheme="minorHAnsi" w:cstheme="minorBidi"/>
               <w:noProof/>
+              <w:kern w:val="2"/>
+              <w:sz w:val="21"/>
+              <w:szCs w:val="22"/>
             </w:rPr>
           </w:pPr>
-          <w:hyperlink w:anchor="_Toc43022683" w:history="1">
+          <w:hyperlink w:anchor="_Toc49784244" w:history="1">
             <w:r>
               <w:rPr>
                 <w:rStyle w:val="aa"/>
@@ -814,7 +795,7 @@
                 <w:noProof/>
                 <w:webHidden/>
               </w:rPr>
-              <w:instrText xml:space="preserve"> PAGEREF _Toc43022683 \h </w:instrText>
+              <w:instrText xml:space="preserve"> PAGEREF _Toc49784244 \h </w:instrText>
             </w:r>
             <w:r>
               <w:rPr>
@@ -853,10 +834,14 @@
             </w:tabs>
             <w:ind w:left="960"/>
             <w:rPr>
+              <w:rFonts w:asciiTheme="minorHAnsi" w:eastAsiaTheme="minorEastAsia" w:hAnsiTheme="minorHAnsi" w:cstheme="minorBidi"/>
               <w:noProof/>
+              <w:kern w:val="2"/>
+              <w:sz w:val="21"/>
+              <w:szCs w:val="22"/>
             </w:rPr>
           </w:pPr>
-          <w:hyperlink w:anchor="_Toc43022684" w:history="1">
+          <w:hyperlink w:anchor="_Toc49784245" w:history="1">
             <w:r>
               <w:rPr>
                 <w:rStyle w:val="aa"/>
@@ -883,7 +868,7 @@
                 <w:noProof/>
                 <w:webHidden/>
               </w:rPr>
-              <w:instrText xml:space="preserve"> PAGEREF _Toc43022684 \h </w:instrText>
+              <w:instrText xml:space="preserve"> PAGEREF _Toc49784245 \h </w:instrText>
             </w:r>
             <w:r>
               <w:rPr>
@@ -922,10 +907,14 @@
             </w:tabs>
             <w:ind w:left="960"/>
             <w:rPr>
+              <w:rFonts w:asciiTheme="minorHAnsi" w:eastAsiaTheme="minorEastAsia" w:hAnsiTheme="minorHAnsi" w:cstheme="minorBidi"/>
               <w:noProof/>
+              <w:kern w:val="2"/>
+              <w:sz w:val="21"/>
+              <w:szCs w:val="22"/>
             </w:rPr>
           </w:pPr>
-          <w:hyperlink w:anchor="_Toc43022685" w:history="1">
+          <w:hyperlink w:anchor="_Toc49784246" w:history="1">
             <w:r>
               <w:rPr>
                 <w:rStyle w:val="aa"/>
@@ -952,7 +941,7 @@
                 <w:noProof/>
                 <w:webHidden/>
               </w:rPr>
-              <w:instrText xml:space="preserve"> PAGEREF _Toc43022685 \h </w:instrText>
+              <w:instrText xml:space="preserve"> PAGEREF _Toc49784246 \h </w:instrText>
             </w:r>
             <w:r>
               <w:rPr>
@@ -991,10 +980,14 @@
             </w:tabs>
             <w:ind w:left="960"/>
             <w:rPr>
+              <w:rFonts w:asciiTheme="minorHAnsi" w:eastAsiaTheme="minorEastAsia" w:hAnsiTheme="minorHAnsi" w:cstheme="minorBidi"/>
               <w:noProof/>
+              <w:kern w:val="2"/>
+              <w:sz w:val="21"/>
+              <w:szCs w:val="22"/>
             </w:rPr>
           </w:pPr>
-          <w:hyperlink w:anchor="_Toc43022686" w:history="1">
+          <w:hyperlink w:anchor="_Toc49784247" w:history="1">
             <w:r>
               <w:rPr>
                 <w:rStyle w:val="aa"/>
@@ -1021,7 +1014,7 @@
                 <w:noProof/>
                 <w:webHidden/>
               </w:rPr>
-              <w:instrText xml:space="preserve"> PAGEREF _Toc43022686 \h </w:instrText>
+              <w:instrText xml:space="preserve"> PAGEREF _Toc49784247 \h </w:instrText>
             </w:r>
             <w:r>
               <w:rPr>
@@ -1060,10 +1053,14 @@
             </w:tabs>
             <w:ind w:left="960"/>
             <w:rPr>
+              <w:rFonts w:asciiTheme="minorHAnsi" w:eastAsiaTheme="minorEastAsia" w:hAnsiTheme="minorHAnsi" w:cstheme="minorBidi"/>
               <w:noProof/>
+              <w:kern w:val="2"/>
+              <w:sz w:val="21"/>
+              <w:szCs w:val="22"/>
             </w:rPr>
           </w:pPr>
-          <w:hyperlink w:anchor="_Toc43022687" w:history="1">
+          <w:hyperlink w:anchor="_Toc49784248" w:history="1">
             <w:r>
               <w:rPr>
                 <w:rStyle w:val="aa"/>
@@ -1090,7 +1087,7 @@
                 <w:noProof/>
                 <w:webHidden/>
               </w:rPr>
-              <w:instrText xml:space="preserve"> PAGEREF _Toc43022687 \h </w:instrText>
+              <w:instrText xml:space="preserve"> PAGEREF _Toc49784248 \h </w:instrText>
             </w:r>
             <w:r>
               <w:rPr>
@@ -1129,10 +1126,14 @@
             </w:tabs>
             <w:ind w:left="960"/>
             <w:rPr>
+              <w:rFonts w:asciiTheme="minorHAnsi" w:eastAsiaTheme="minorEastAsia" w:hAnsiTheme="minorHAnsi" w:cstheme="minorBidi"/>
               <w:noProof/>
+              <w:kern w:val="2"/>
+              <w:sz w:val="21"/>
+              <w:szCs w:val="22"/>
             </w:rPr>
           </w:pPr>
-          <w:hyperlink w:anchor="_Toc43022688" w:history="1">
+          <w:hyperlink w:anchor="_Toc49784249" w:history="1">
             <w:r>
               <w:rPr>
                 <w:rStyle w:val="aa"/>
@@ -1159,7 +1160,7 @@
                 <w:noProof/>
                 <w:webHidden/>
               </w:rPr>
-              <w:instrText xml:space="preserve"> PAGEREF _Toc43022688 \h </w:instrText>
+              <w:instrText xml:space="preserve"> PAGEREF _Toc49784249 \h </w:instrText>
             </w:r>
             <w:r>
               <w:rPr>
@@ -1198,10 +1199,14 @@
             </w:tabs>
             <w:ind w:left="960"/>
             <w:rPr>
+              <w:rFonts w:asciiTheme="minorHAnsi" w:eastAsiaTheme="minorEastAsia" w:hAnsiTheme="minorHAnsi" w:cstheme="minorBidi"/>
               <w:noProof/>
+              <w:kern w:val="2"/>
+              <w:sz w:val="21"/>
+              <w:szCs w:val="22"/>
             </w:rPr>
           </w:pPr>
-          <w:hyperlink w:anchor="_Toc43022689" w:history="1">
+          <w:hyperlink w:anchor="_Toc49784250" w:history="1">
             <w:r>
               <w:rPr>
                 <w:rStyle w:val="aa"/>
@@ -1228,7 +1233,7 @@
                 <w:noProof/>
                 <w:webHidden/>
               </w:rPr>
-              <w:instrText xml:space="preserve"> PAGEREF _Toc43022689 \h </w:instrText>
+              <w:instrText xml:space="preserve"> PAGEREF _Toc49784250 \h </w:instrText>
             </w:r>
             <w:r>
               <w:rPr>
@@ -1267,10 +1272,14 @@
             </w:tabs>
             <w:ind w:left="960"/>
             <w:rPr>
+              <w:rFonts w:asciiTheme="minorHAnsi" w:eastAsiaTheme="minorEastAsia" w:hAnsiTheme="minorHAnsi" w:cstheme="minorBidi"/>
               <w:noProof/>
+              <w:kern w:val="2"/>
+              <w:sz w:val="21"/>
+              <w:szCs w:val="22"/>
             </w:rPr>
           </w:pPr>
-          <w:hyperlink w:anchor="_Toc43022690" w:history="1">
+          <w:hyperlink w:anchor="_Toc49784251" w:history="1">
             <w:r>
               <w:rPr>
                 <w:rStyle w:val="aa"/>
@@ -1297,7 +1306,7 @@
                 <w:noProof/>
                 <w:webHidden/>
               </w:rPr>
-              <w:instrText xml:space="preserve"> PAGEREF _Toc43022690 \h </w:instrText>
+              <w:instrText xml:space="preserve"> PAGEREF _Toc49784251 \h </w:instrText>
             </w:r>
             <w:r>
               <w:rPr>
@@ -1343,7 +1352,7 @@
               <w:szCs w:val="22"/>
             </w:rPr>
           </w:pPr>
-          <w:hyperlink w:anchor="_Toc43022691" w:history="1">
+          <w:hyperlink w:anchor="_Toc49784252" w:history="1">
             <w:r>
               <w:rPr>
                 <w:rStyle w:val="aa"/>
@@ -1370,7 +1379,7 @@
                 <w:noProof/>
                 <w:webHidden/>
               </w:rPr>
-              <w:instrText xml:space="preserve"> PAGEREF _Toc43022691 \h </w:instrText>
+              <w:instrText xml:space="preserve"> PAGEREF _Toc49784252 \h </w:instrText>
             </w:r>
             <w:r>
               <w:rPr>
@@ -1409,10 +1418,14 @@
             </w:tabs>
             <w:ind w:left="960"/>
             <w:rPr>
+              <w:rFonts w:asciiTheme="minorHAnsi" w:eastAsiaTheme="minorEastAsia" w:hAnsiTheme="minorHAnsi" w:cstheme="minorBidi"/>
               <w:noProof/>
+              <w:kern w:val="2"/>
+              <w:sz w:val="21"/>
+              <w:szCs w:val="22"/>
             </w:rPr>
           </w:pPr>
-          <w:hyperlink w:anchor="_Toc43022692" w:history="1">
+          <w:hyperlink w:anchor="_Toc49784253" w:history="1">
             <w:r>
               <w:rPr>
                 <w:rStyle w:val="aa"/>
@@ -1439,7 +1452,7 @@
                 <w:noProof/>
                 <w:webHidden/>
               </w:rPr>
-              <w:instrText xml:space="preserve"> PAGEREF _Toc43022692 \h </w:instrText>
+              <w:instrText xml:space="preserve"> PAGEREF _Toc49784253 \h </w:instrText>
             </w:r>
             <w:r>
               <w:rPr>
@@ -1478,10 +1491,14 @@
             </w:tabs>
             <w:ind w:left="960"/>
             <w:rPr>
+              <w:rFonts w:asciiTheme="minorHAnsi" w:eastAsiaTheme="minorEastAsia" w:hAnsiTheme="minorHAnsi" w:cstheme="minorBidi"/>
               <w:noProof/>
+              <w:kern w:val="2"/>
+              <w:sz w:val="21"/>
+              <w:szCs w:val="22"/>
             </w:rPr>
           </w:pPr>
-          <w:hyperlink w:anchor="_Toc43022693" w:history="1">
+          <w:hyperlink w:anchor="_Toc49784254" w:history="1">
             <w:r>
               <w:rPr>
                 <w:rStyle w:val="aa"/>
@@ -1508,7 +1525,7 @@
                 <w:noProof/>
                 <w:webHidden/>
               </w:rPr>
-              <w:instrText xml:space="preserve"> PAGEREF _Toc43022693 \h </w:instrText>
+              <w:instrText xml:space="preserve"> PAGEREF _Toc49784254 \h </w:instrText>
             </w:r>
             <w:r>
               <w:rPr>
@@ -1529,6 +1546,80 @@
                 <w:webHidden/>
               </w:rPr>
               <w:t>10</w:t>
+            </w:r>
+            <w:r>
+              <w:rPr>
+                <w:noProof/>
+                <w:webHidden/>
+              </w:rPr>
+              <w:fldChar w:fldCharType="end"/>
+            </w:r>
+          </w:hyperlink>
+        </w:p>
+        <w:p>
+          <w:pPr>
+            <w:pStyle w:val="TOC2"/>
+            <w:tabs>
+              <w:tab w:val="right" w:leader="dot" w:pos="10456"/>
+            </w:tabs>
+            <w:ind w:left="480"/>
+            <w:rPr>
+              <w:rFonts w:asciiTheme="minorHAnsi" w:eastAsiaTheme="minorEastAsia" w:hAnsiTheme="minorHAnsi" w:cstheme="minorBidi"/>
+              <w:noProof/>
+              <w:kern w:val="2"/>
+              <w:sz w:val="21"/>
+              <w:szCs w:val="22"/>
+            </w:rPr>
+          </w:pPr>
+          <w:hyperlink w:anchor="_Toc49784255" w:history="1">
+            <w:r>
+              <w:rPr>
+                <w:rStyle w:val="aa"/>
+                <w:rFonts w:ascii="微软雅黑" w:eastAsia="微软雅黑" w:hAnsi="微软雅黑"/>
+                <w:noProof/>
+              </w:rPr>
+              <w:t>DCGAN: Unsupervised Representation Learning with Deep Convolutional Generative Adversarial Networks</w:t>
+            </w:r>
+            <w:r>
+              <w:rPr>
+                <w:noProof/>
+                <w:webHidden/>
+              </w:rPr>
+              <w:tab/>
+            </w:r>
+            <w:r>
+              <w:rPr>
+                <w:noProof/>
+                <w:webHidden/>
+              </w:rPr>
+              <w:fldChar w:fldCharType="begin"/>
+            </w:r>
+            <w:r>
+              <w:rPr>
+                <w:noProof/>
+                <w:webHidden/>
+              </w:rPr>
+              <w:instrText xml:space="preserve"> PAGEREF _Toc49784255 \h </w:instrText>
+            </w:r>
+            <w:r>
+              <w:rPr>
+                <w:noProof/>
+                <w:webHidden/>
+              </w:rPr>
+            </w:r>
+            <w:r>
+              <w:rPr>
+                <w:noProof/>
+                <w:webHidden/>
+              </w:rPr>
+              <w:fldChar w:fldCharType="separate"/>
+            </w:r>
+            <w:r>
+              <w:rPr>
+                <w:noProof/>
+                <w:webHidden/>
+              </w:rPr>
+              <w:t>11</w:t>
             </w:r>
             <w:r>
               <w:rPr>
@@ -1547,10 +1638,14 @@
             </w:tabs>
             <w:ind w:left="960"/>
             <w:rPr>
+              <w:rFonts w:asciiTheme="minorHAnsi" w:eastAsiaTheme="minorEastAsia" w:hAnsiTheme="minorHAnsi" w:cstheme="minorBidi"/>
               <w:noProof/>
+              <w:kern w:val="2"/>
+              <w:sz w:val="21"/>
+              <w:szCs w:val="22"/>
             </w:rPr>
           </w:pPr>
-          <w:hyperlink w:anchor="_Toc43022694" w:history="1">
+          <w:hyperlink w:anchor="_Toc49784256" w:history="1">
             <w:r>
               <w:rPr>
                 <w:rStyle w:val="aa"/>
@@ -1577,7 +1672,7 @@
                 <w:noProof/>
                 <w:webHidden/>
               </w:rPr>
-              <w:instrText xml:space="preserve"> PAGEREF _Toc43022694 \h </w:instrText>
+              <w:instrText xml:space="preserve"> PAGEREF _Toc49784256 \h </w:instrText>
             </w:r>
             <w:r>
               <w:rPr>
@@ -1597,7 +1692,7 @@
                 <w:noProof/>
                 <w:webHidden/>
               </w:rPr>
-              <w:t>10</w:t>
+              <w:t>11</w:t>
             </w:r>
             <w:r>
               <w:rPr>
@@ -1616,10 +1711,14 @@
             </w:tabs>
             <w:ind w:left="960"/>
             <w:rPr>
+              <w:rFonts w:asciiTheme="minorHAnsi" w:eastAsiaTheme="minorEastAsia" w:hAnsiTheme="minorHAnsi" w:cstheme="minorBidi"/>
               <w:noProof/>
+              <w:kern w:val="2"/>
+              <w:sz w:val="21"/>
+              <w:szCs w:val="22"/>
             </w:rPr>
           </w:pPr>
-          <w:hyperlink w:anchor="_Toc43022695" w:history="1">
+          <w:hyperlink w:anchor="_Toc49784257" w:history="1">
             <w:r>
               <w:rPr>
                 <w:rStyle w:val="aa"/>
@@ -1646,7 +1745,7 @@
                 <w:noProof/>
                 <w:webHidden/>
               </w:rPr>
-              <w:instrText xml:space="preserve"> PAGEREF _Toc43022695 \h </w:instrText>
+              <w:instrText xml:space="preserve"> PAGEREF _Toc49784257 \h </w:instrText>
             </w:r>
             <w:r>
               <w:rPr>
@@ -1667,6 +1766,79 @@
                 <w:webHidden/>
               </w:rPr>
               <w:t>11</w:t>
+            </w:r>
+            <w:r>
+              <w:rPr>
+                <w:noProof/>
+                <w:webHidden/>
+              </w:rPr>
+              <w:fldChar w:fldCharType="end"/>
+            </w:r>
+          </w:hyperlink>
+        </w:p>
+        <w:p>
+          <w:pPr>
+            <w:pStyle w:val="TOC3"/>
+            <w:tabs>
+              <w:tab w:val="right" w:leader="dot" w:pos="10456"/>
+            </w:tabs>
+            <w:ind w:left="960"/>
+            <w:rPr>
+              <w:rFonts w:asciiTheme="minorHAnsi" w:eastAsiaTheme="minorEastAsia" w:hAnsiTheme="minorHAnsi" w:cstheme="minorBidi"/>
+              <w:noProof/>
+              <w:kern w:val="2"/>
+              <w:sz w:val="21"/>
+              <w:szCs w:val="22"/>
+            </w:rPr>
+          </w:pPr>
+          <w:hyperlink w:anchor="_Toc49784258" w:history="1">
+            <w:r>
+              <w:rPr>
+                <w:rStyle w:val="aa"/>
+                <w:noProof/>
+              </w:rPr>
+              <w:t>2  相关工作</w:t>
+            </w:r>
+            <w:r>
+              <w:rPr>
+                <w:noProof/>
+                <w:webHidden/>
+              </w:rPr>
+              <w:tab/>
+            </w:r>
+            <w:r>
+              <w:rPr>
+                <w:noProof/>
+                <w:webHidden/>
+              </w:rPr>
+              <w:fldChar w:fldCharType="begin"/>
+            </w:r>
+            <w:r>
+              <w:rPr>
+                <w:noProof/>
+                <w:webHidden/>
+              </w:rPr>
+              <w:instrText xml:space="preserve"> PAGEREF _Toc49784258 \h </w:instrText>
+            </w:r>
+            <w:r>
+              <w:rPr>
+                <w:noProof/>
+                <w:webHidden/>
+              </w:rPr>
+            </w:r>
+            <w:r>
+              <w:rPr>
+                <w:noProof/>
+                <w:webHidden/>
+              </w:rPr>
+              <w:fldChar w:fldCharType="separate"/>
+            </w:r>
+            <w:r>
+              <w:rPr>
+                <w:noProof/>
+                <w:webHidden/>
+              </w:rPr>
+              <w:t>12</w:t>
             </w:r>
             <w:r>
               <w:rPr>
@@ -1705,7 +1877,7 @@
       <w:pPr>
         <w:pStyle w:val="3"/>
       </w:pPr>
-      <w:bookmarkStart w:id="1" w:name="_Toc43022680"/>
+      <w:bookmarkStart w:id="1" w:name="_Toc49784241"/>
       <w:r>
         <w:rPr>
           <w:rFonts w:hint="eastAsia"/>
@@ -1747,6 +1919,7 @@
           <w:rFonts w:ascii="微软雅黑" w:eastAsia="微软雅黑" w:hAnsi="微软雅黑" w:hint="eastAsia"/>
           <w:color w:val="333333"/>
         </w:rPr>
+        <w:lastRenderedPageBreak/>
         <w:t>。</w:t>
       </w:r>
     </w:p>
@@ -1764,7 +1937,7 @@
       <w:pPr>
         <w:pStyle w:val="3"/>
       </w:pPr>
-      <w:bookmarkStart w:id="2" w:name="_Toc43022681"/>
+      <w:bookmarkStart w:id="2" w:name="_Toc49784242"/>
       <w:r>
         <w:rPr>
           <w:rFonts w:hint="eastAsia"/>
@@ -1856,12 +2029,52 @@
           <w:szCs w:val="24"/>
         </w:rPr>
       </w:pPr>
+      <w:r>
+        <w:rPr>
+          <w:rFonts w:ascii="微软雅黑" w:eastAsia="微软雅黑" w:hAnsi="微软雅黑" w:hint="eastAsia"/>
+          <w:sz w:val="24"/>
+          <w:szCs w:val="24"/>
+        </w:rPr>
+        <w:t>G</w:t>
+      </w:r>
+      <w:r>
+        <w:rPr>
+          <w:rFonts w:ascii="微软雅黑" w:eastAsia="微软雅黑" w:hAnsi="微软雅黑"/>
+          <w:sz w:val="24"/>
+          <w:szCs w:val="24"/>
+        </w:rPr>
+        <w:t xml:space="preserve">ANimation: </w:t>
+      </w:r>
+      <w:r>
+        <w:rPr>
+          <w:rFonts w:ascii="微软雅黑" w:eastAsia="微软雅黑" w:hAnsi="微软雅黑" w:hint="eastAsia"/>
+          <w:sz w:val="24"/>
+          <w:szCs w:val="24"/>
+        </w:rPr>
+        <w:t>全自动</w:t>
+      </w:r>
+      <w:r>
+        <w:rPr>
+          <w:rFonts w:ascii="微软雅黑" w:eastAsia="微软雅黑" w:hAnsi="微软雅黑" w:hint="eastAsia"/>
+          <w:sz w:val="24"/>
+          <w:szCs w:val="24"/>
+        </w:rPr>
+        <w:t>单图像</w:t>
+      </w:r>
+      <w:r>
+        <w:rPr>
+          <w:rFonts w:ascii="微软雅黑" w:eastAsia="微软雅黑" w:hAnsi="微软雅黑" w:hint="eastAsia"/>
+          <w:sz w:val="24"/>
+          <w:szCs w:val="24"/>
+        </w:rPr>
+        <w:t>人脸动画</w:t>
+      </w:r>
     </w:p>
     <w:p>
       <w:pPr>
         <w:pStyle w:val="3"/>
       </w:pPr>
-      <w:bookmarkStart w:id="3" w:name="_Toc43022682"/>
+      <w:bookmarkStart w:id="3" w:name="_Toc49784243"/>
       <w:r>
         <w:rPr>
           <w:rFonts w:hint="eastAsia"/>
@@ -1885,7 +2098,77 @@
           <w:rFonts w:ascii="微软雅黑" w:eastAsia="微软雅黑" w:hAnsi="微软雅黑" w:hint="eastAsia"/>
           <w:color w:val="333333"/>
         </w:rPr>
-        <w:t>生成对抗网络。</w:t>
+        <w:t>生成对抗网络</w:t>
+      </w:r>
+      <w:r>
+        <w:rPr>
+          <w:rFonts w:ascii="微软雅黑" w:eastAsia="微软雅黑" w:hAnsi="微软雅黑" w:hint="eastAsia"/>
+          <w:color w:val="333333"/>
+        </w:rPr>
+        <w:t>在人脸表情合成任务上的最近的发展显示出令人印象深刻的结果</w:t>
+      </w:r>
+      <w:r>
+        <w:rPr>
+          <w:rFonts w:ascii="微软雅黑" w:eastAsia="微软雅黑" w:hAnsi="微软雅黑" w:hint="eastAsia"/>
+          <w:color w:val="333333"/>
+        </w:rPr>
+        <w:t>。</w:t>
+      </w:r>
+      <w:r>
+        <w:rPr>
+          <w:rFonts w:ascii="微软雅黑" w:eastAsia="微软雅黑" w:hAnsi="微软雅黑" w:hint="eastAsia"/>
+          <w:color w:val="333333"/>
+        </w:rPr>
+        <w:t>最成功的架构是StarGAN，使用特定域中的图像作为条件控制GAN的生成过程，也就是一组人脸图像是相同的表情。这个方法有效，</w:t>
+      </w:r>
+      <w:r>
+        <w:rPr>
+          <w:rFonts w:ascii="微软雅黑" w:eastAsia="微软雅黑" w:hAnsi="微软雅黑" w:hint="eastAsia"/>
+          <w:color w:val="333333"/>
+        </w:rPr>
+        <w:t>但由于数据集内容的关系，只能生成离散的表情。</w:t>
+      </w:r>
+      <w:r>
+        <w:rPr>
+          <w:rFonts w:ascii="微软雅黑" w:eastAsia="微软雅黑" w:hAnsi="微软雅黑" w:hint="eastAsia"/>
+          <w:color w:val="333333"/>
+        </w:rPr>
+        <w:t>为了处理这个限制，我们</w:t>
+      </w:r>
+      <w:r>
+        <w:rPr>
+          <w:rFonts w:ascii="微软雅黑" w:eastAsia="微软雅黑" w:hAnsi="微软雅黑" w:hint="eastAsia"/>
+          <w:color w:val="333333"/>
+        </w:rPr>
+        <w:t>基于活动单元（AU）标注使用条件生成对抗网络，活动单元以连续流形的方式描述了定义人脸表情的解剖</w:t>
+      </w:r>
+      <w:r>
+        <w:rPr>
+          <w:rFonts w:ascii="微软雅黑" w:eastAsia="微软雅黑" w:hAnsi="微软雅黑" w:hint="eastAsia"/>
+          <w:color w:val="333333"/>
+        </w:rPr>
+        <w:t>意义的</w:t>
+      </w:r>
+      <w:r>
+        <w:rPr>
+          <w:rFonts w:ascii="微软雅黑" w:eastAsia="微软雅黑" w:hAnsi="微软雅黑" w:hint="eastAsia"/>
+          <w:color w:val="333333"/>
+        </w:rPr>
+        <w:t>面部活动。</w:t>
+      </w:r>
+      <w:r>
+        <w:rPr>
+          <w:rFonts w:ascii="微软雅黑" w:eastAsia="微软雅黑" w:hAnsi="微软雅黑" w:hint="eastAsia"/>
+          <w:color w:val="333333"/>
+        </w:rPr>
+        <w:t>我们的方法可以控制每个活动单元的激活幅度，并对这些活动单元进行组合。另外，我们提供了无监督的策略来训练模型，只需要标注图像的激活的面部活动单元，注意力机制可以使网络对变化的背景和不同的光照条件更鲁棒。</w:t>
+      </w:r>
+      <w:r>
+        <w:rPr>
+          <w:rFonts w:ascii="微软雅黑" w:eastAsia="微软雅黑" w:hAnsi="微软雅黑" w:hint="eastAsia"/>
+          <w:color w:val="333333"/>
+        </w:rPr>
+        <w:t>通过评估，我们的方法超越了现有的条件生成器，可以通过定义解剖学面部肌肉活动合成更多表情，还能处理其他未训练过的图片。</w:t>
       </w:r>
     </w:p>
     <w:p>
@@ -1898,6 +2181,63 @@
           <w:color w:val="333333"/>
         </w:rPr>
       </w:pPr>
+    </w:p>
+    <w:p>
+      <w:pPr>
+        <w:pStyle w:val="a7"/>
+        <w:spacing w:before="0" w:beforeAutospacing="0" w:after="150" w:afterAutospacing="0" w:line="420" w:lineRule="atLeast"/>
+        <w:ind w:firstLine="480"/>
+        <w:rPr>
+          <w:rFonts w:ascii="微软雅黑" w:eastAsia="微软雅黑" w:hAnsi="微软雅黑"/>
+          <w:color w:val="333333"/>
+        </w:rPr>
+      </w:pPr>
+    </w:p>
+    <w:p>
+      <w:pPr>
+        <w:pStyle w:val="3"/>
+      </w:pPr>
+      <w:bookmarkStart w:id="4" w:name="_Toc49784244"/>
+      <w:r>
+        <w:t xml:space="preserve">1  </w:t>
+      </w:r>
+      <w:r>
+        <w:rPr>
+          <w:rFonts w:hint="eastAsia"/>
+        </w:rPr>
+        <w:t>简介</w:t>
+      </w:r>
+      <w:bookmarkEnd w:id="4"/>
+    </w:p>
+    <w:p>
+      <w:pPr>
+        <w:ind w:firstLineChars="200" w:firstLine="480"/>
+        <w:rPr>
+          <w:rFonts w:ascii="微软雅黑" w:eastAsia="微软雅黑" w:hAnsi="微软雅黑"/>
+          <w:color w:val="333333"/>
+        </w:rPr>
+      </w:pPr>
+      <w:r>
+        <w:rPr>
+          <w:rFonts w:ascii="微软雅黑" w:eastAsia="微软雅黑" w:hAnsi="微软雅黑" w:hint="eastAsia"/>
+          <w:color w:val="333333"/>
+        </w:rPr>
+        <w:t>单图像自动生成人脸表情动画，可以应用于许多新领域，包括电影工业，摄影技术，时尚和电商产业，但不仅仅是这些应用。生成对抗网络越来越流行，这个任务也取得了巨大的进展，比如S</w:t>
+      </w:r>
+      <w:r>
+        <w:rPr>
+          <w:rFonts w:ascii="微软雅黑" w:eastAsia="微软雅黑" w:hAnsi="微软雅黑"/>
+          <w:color w:val="333333"/>
+        </w:rPr>
+        <w:t>tarGAN</w:t>
+      </w:r>
+      <w:r>
+        <w:rPr>
+          <w:rFonts w:ascii="微软雅黑" w:eastAsia="微软雅黑" w:hAnsi="微软雅黑" w:hint="eastAsia"/>
+          <w:color w:val="333333"/>
+        </w:rPr>
+        <w:t>架构，不仅可以合成表情，还可以改变其他人力属性，比如年龄，头发颜色或性别</w:t>
+      </w:r>
       <w:r>
         <w:rPr>
           <w:rFonts w:ascii="微软雅黑" w:eastAsia="微软雅黑" w:hAnsi="微软雅黑" w:hint="eastAsia"/>
@@ -1905,47 +2245,216 @@
         </w:rPr>
         <w:t>。</w:t>
       </w:r>
-    </w:p>
-    <w:p>
-      <w:pPr>
-        <w:pStyle w:val="a7"/>
-        <w:spacing w:before="0" w:beforeAutospacing="0" w:after="150" w:afterAutospacing="0" w:line="420" w:lineRule="atLeast"/>
-        <w:ind w:firstLine="480"/>
-        <w:rPr>
-          <w:rFonts w:ascii="微软雅黑" w:eastAsia="微软雅黑" w:hAnsi="微软雅黑"/>
-          <w:color w:val="333333"/>
-        </w:rPr>
-      </w:pPr>
-    </w:p>
-    <w:p>
-      <w:pPr>
-        <w:pStyle w:val="3"/>
-      </w:pPr>
-      <w:bookmarkStart w:id="4" w:name="_Toc43022683"/>
-      <w:r>
-        <w:t xml:space="preserve">1  </w:t>
-      </w:r>
-      <w:r>
-        <w:rPr>
-          <w:rFonts w:hint="eastAsia"/>
-        </w:rPr>
-        <w:t>简介</w:t>
-      </w:r>
-      <w:bookmarkEnd w:id="4"/>
-    </w:p>
-    <w:p>
-      <w:pPr>
-        <w:rPr>
-          <w:rFonts w:ascii="微软雅黑" w:eastAsia="微软雅黑" w:hAnsi="微软雅黑"/>
-        </w:rPr>
-      </w:pPr>
-    </w:p>
-    <w:p>
-      <w:pPr>
-        <w:rPr>
-          <w:rFonts w:ascii="微软雅黑" w:eastAsia="微软雅黑" w:hAnsi="微软雅黑"/>
-        </w:rPr>
-      </w:pPr>
+      <w:r>
+        <w:rPr>
+          <w:rFonts w:ascii="微软雅黑" w:eastAsia="微软雅黑" w:hAnsi="微软雅黑" w:hint="eastAsia"/>
+          <w:color w:val="333333"/>
+        </w:rPr>
+        <w:t>尽管具有一定的通用性，StarGAN只能通过数据集标注的属性以离散方式改变人脸的某个方面。比如，人脸表情合成任务，在Ra</w:t>
+      </w:r>
+      <w:r>
+        <w:rPr>
+          <w:rFonts w:ascii="微软雅黑" w:eastAsia="微软雅黑" w:hAnsi="微软雅黑"/>
+          <w:color w:val="333333"/>
+        </w:rPr>
+        <w:t>FD</w:t>
+      </w:r>
+      <w:r>
+        <w:rPr>
+          <w:rFonts w:ascii="微软雅黑" w:eastAsia="微软雅黑" w:hAnsi="微软雅黑" w:hint="eastAsia"/>
+          <w:color w:val="333333"/>
+        </w:rPr>
+        <w:t>数据集上只有8个二值标签用于人脸表情，比如悲伤，中性，生气，</w:t>
+      </w:r>
+      <w:r>
+        <w:rPr>
+          <w:rFonts w:ascii="微软雅黑" w:eastAsia="微软雅黑" w:hAnsi="微软雅黑" w:hint="eastAsia"/>
+          <w:color w:val="333333"/>
+        </w:rPr>
+        <w:t>轻蔑，厌恶，惊讶，恐惧，开心。</w:t>
+      </w:r>
+    </w:p>
+    <w:p>
+      <w:pPr>
+        <w:ind w:firstLineChars="200" w:firstLine="480"/>
+        <w:rPr>
+          <w:rFonts w:ascii="微软雅黑" w:eastAsia="微软雅黑" w:hAnsi="微软雅黑"/>
+          <w:color w:val="333333"/>
+        </w:rPr>
+      </w:pPr>
+      <w:r>
+        <w:rPr>
+          <w:rFonts w:ascii="微软雅黑" w:eastAsia="微软雅黑" w:hAnsi="微软雅黑" w:hint="eastAsia"/>
+          <w:color w:val="333333"/>
+        </w:rPr>
+        <w:t>人脸表情，是合成协调面部活动肌肉的结果，无法离散的分类，用简单的少量类别表示。Ekman和Friesen开发了面部活动编码系统（FACS）基于活动单元（AUs）用于描述人脸表情，</w:t>
+      </w:r>
+      <w:r>
+        <w:rPr>
+          <w:rFonts w:ascii="微软雅黑" w:eastAsia="微软雅黑" w:hAnsi="微软雅黑" w:hint="eastAsia"/>
+          <w:color w:val="333333"/>
+        </w:rPr>
+        <w:t>这些活动单元解剖学上与特定肌肉相关联。尽管活动单元数量相对较少（发现有3</w:t>
+      </w:r>
+      <w:r>
+        <w:rPr>
+          <w:rFonts w:ascii="微软雅黑" w:eastAsia="微软雅黑" w:hAnsi="微软雅黑"/>
+          <w:color w:val="333333"/>
+        </w:rPr>
+        <w:t>0 AUs</w:t>
+      </w:r>
+      <w:r>
+        <w:rPr>
+          <w:rFonts w:ascii="微软雅黑" w:eastAsia="微软雅黑" w:hAnsi="微软雅黑" w:hint="eastAsia"/>
+          <w:color w:val="333333"/>
+        </w:rPr>
+        <w:t>与特定面部肌肉解剖相关），已经观测到超过7</w:t>
+      </w:r>
+      <w:r>
+        <w:rPr>
+          <w:rFonts w:ascii="微软雅黑" w:eastAsia="微软雅黑" w:hAnsi="微软雅黑"/>
+          <w:color w:val="333333"/>
+        </w:rPr>
+        <w:t>000</w:t>
+      </w:r>
+      <w:r>
+        <w:rPr>
+          <w:rFonts w:ascii="微软雅黑" w:eastAsia="微软雅黑" w:hAnsi="微软雅黑" w:hint="eastAsia"/>
+          <w:color w:val="333333"/>
+        </w:rPr>
+        <w:t>个不同的AU组合。比如，人脸表情中的恐惧，由如下活动单元生成：</w:t>
+      </w:r>
+      <w:r>
+        <w:rPr>
+          <w:rFonts w:ascii="微软雅黑" w:eastAsia="微软雅黑" w:hAnsi="微软雅黑" w:hint="eastAsia"/>
+          <w:color w:val="333333"/>
+        </w:rPr>
+        <w:t>（AU1），（AU2），（AU</w:t>
+      </w:r>
+      <w:r>
+        <w:rPr>
+          <w:rFonts w:ascii="微软雅黑" w:eastAsia="微软雅黑" w:hAnsi="微软雅黑"/>
+          <w:color w:val="333333"/>
+        </w:rPr>
+        <w:t>4</w:t>
+      </w:r>
+      <w:r>
+        <w:rPr>
+          <w:rFonts w:ascii="微软雅黑" w:eastAsia="微软雅黑" w:hAnsi="微软雅黑" w:hint="eastAsia"/>
+          <w:color w:val="333333"/>
+        </w:rPr>
+        <w:t>），（AU</w:t>
+      </w:r>
+      <w:r>
+        <w:rPr>
+          <w:rFonts w:ascii="微软雅黑" w:eastAsia="微软雅黑" w:hAnsi="微软雅黑"/>
+          <w:color w:val="333333"/>
+        </w:rPr>
+        <w:t>5</w:t>
+      </w:r>
+      <w:r>
+        <w:rPr>
+          <w:rFonts w:ascii="微软雅黑" w:eastAsia="微软雅黑" w:hAnsi="微软雅黑" w:hint="eastAsia"/>
+          <w:color w:val="333333"/>
+        </w:rPr>
+        <w:t>），（AU7）， （AU20）和（AU26）</w:t>
+      </w:r>
+      <w:r>
+        <w:rPr>
+          <w:rFonts w:ascii="微软雅黑" w:eastAsia="微软雅黑" w:hAnsi="微软雅黑" w:hint="eastAsia"/>
+          <w:color w:val="333333"/>
+        </w:rPr>
+        <w:t>。根据每个活动单元的幅度不同，表情传达出的更多或更少的恐惧表情。</w:t>
+      </w:r>
+    </w:p>
+    <w:p>
+      <w:pPr>
+        <w:ind w:firstLineChars="200" w:firstLine="480"/>
+        <w:rPr>
+          <w:rFonts w:ascii="微软雅黑" w:eastAsia="微软雅黑" w:hAnsi="微软雅黑"/>
+          <w:color w:val="333333"/>
+        </w:rPr>
+      </w:pPr>
+      <w:r>
+        <w:rPr>
+          <w:rFonts w:ascii="微软雅黑" w:eastAsia="微软雅黑" w:hAnsi="微软雅黑" w:hint="eastAsia"/>
+          <w:color w:val="333333"/>
+        </w:rPr>
+        <w:t>本文中，我们构建用于合成人脸动画的模型，使用了不同级别的FACS表情，在连续空间中生成明显的表情，而不需要获取人脸关键点。我们使用了最新的EmotionNet数据集，由一百万张人脸表情图像组成（我们使用了其中的二十万张），标记好了活动单元。</w:t>
+      </w:r>
+      <w:r>
+        <w:rPr>
+          <w:rFonts w:ascii="微软雅黑" w:eastAsia="微软雅黑" w:hAnsi="微软雅黑" w:hint="eastAsia"/>
+          <w:color w:val="333333"/>
+        </w:rPr>
+        <w:t>我们构建了GAN架构，没有像S</w:t>
+      </w:r>
+      <w:r>
+        <w:rPr>
+          <w:rFonts w:ascii="微软雅黑" w:eastAsia="微软雅黑" w:hAnsi="微软雅黑"/>
+          <w:color w:val="333333"/>
+        </w:rPr>
+        <w:t>tarGAN</w:t>
+      </w:r>
+      <w:r>
+        <w:rPr>
+          <w:rFonts w:ascii="微软雅黑" w:eastAsia="微软雅黑" w:hAnsi="微软雅黑" w:hint="eastAsia"/>
+          <w:color w:val="333333"/>
+        </w:rPr>
+        <w:t>那样使用特定领域的图像，只使用了一维向量的条件变量来表示每个活动单元的幅度有或者无。</w:t>
+      </w:r>
+      <w:r>
+        <w:rPr>
+          <w:rFonts w:ascii="微软雅黑" w:eastAsia="微软雅黑" w:hAnsi="微软雅黑" w:hint="eastAsia"/>
+          <w:color w:val="333333"/>
+        </w:rPr>
+        <w:t>我们使用无监督的方式训练这个架构，只需要图片和对应的活动单元。</w:t>
+      </w:r>
+      <w:r>
+        <w:rPr>
+          <w:rFonts w:ascii="微软雅黑" w:eastAsia="微软雅黑" w:hAnsi="微软雅黑" w:hint="eastAsia"/>
+          <w:color w:val="333333"/>
+        </w:rPr>
+        <w:t>为了规避同一人物的不同表情的成对训练数据的要求，我们把问题分为两个阶段。首先，我们采用了基于AU条件的双向对抗网络架构，给定一个训练图像，先生成</w:t>
+      </w:r>
+      <w:r>
+        <w:rPr>
+          <w:rFonts w:ascii="微软雅黑" w:eastAsia="微软雅黑" w:hAnsi="微软雅黑" w:hint="eastAsia"/>
+          <w:color w:val="333333"/>
+        </w:rPr>
+        <w:t>这个</w:t>
+      </w:r>
+      <w:r>
+        <w:rPr>
+          <w:rFonts w:ascii="微软雅黑" w:eastAsia="微软雅黑" w:hAnsi="微软雅黑" w:hint="eastAsia"/>
+          <w:color w:val="333333"/>
+        </w:rPr>
+        <w:t>期望表情的图像。这个生成的表情图像再重构会原来的姿态，这样就可以直接和原来的输入图像进行对比。我们使用了最新的损失函数来评价生成图像的真实度。另外，我们的系统可以处理变化背景和不同光照条件的图像。我们通过注意力层来实现，注意力层关注网络的激活部分，它是图像中主要表情的相关区域。</w:t>
+      </w:r>
+    </w:p>
+    <w:p>
+      <w:pPr>
+        <w:ind w:firstLineChars="200" w:firstLine="480"/>
+        <w:rPr>
+          <w:rFonts w:ascii="微软雅黑" w:eastAsia="微软雅黑" w:hAnsi="微软雅黑"/>
+          <w:color w:val="333333"/>
+        </w:rPr>
+      </w:pPr>
+      <w:r>
+        <w:rPr>
+          <w:rFonts w:ascii="微软雅黑" w:eastAsia="微软雅黑" w:hAnsi="微软雅黑" w:hint="eastAsia"/>
+          <w:color w:val="333333"/>
+        </w:rPr>
+        <w:lastRenderedPageBreak/>
+        <w:t>最后，我们构建了解剖耦合的人脸表情合成方法，可以再连续域上生成图片，可以处理实际应用中复杂的背景和不同的光照条件图像。与其他cGAN算法相比，视觉质量和生成图像多样性上更好一些。图1展示了一些生成结果</w:t>
+      </w:r>
+      <w:r>
+        <w:rPr>
+          <w:rFonts w:ascii="微软雅黑" w:eastAsia="微软雅黑" w:hAnsi="微软雅黑" w:hint="eastAsia"/>
+          <w:color w:val="333333"/>
+        </w:rPr>
+        <w:t>，给定一个图像，可以逐渐改变活动单元激活部位用于生成微笑表情。</w:t>
+      </w:r>
     </w:p>
     <w:p>
       <w:pPr>
@@ -1957,11 +2466,10 @@
         <w:rPr>
           <w:noProof/>
         </w:rPr>
-        <w:lastRenderedPageBreak/>
         <w:drawing>
-          <wp:inline distT="0" distB="0" distL="0" distR="0" wp14:anchorId="2164700C" wp14:editId="252B3F1F">
-            <wp:extent cx="6645910" cy="4699635"/>
-            <wp:effectExtent l="0" t="0" r="2540" b="5715"/>
+          <wp:inline distT="0" distB="0" distL="0" distR="0" wp14:anchorId="651CA0BB" wp14:editId="2F7E0DBF">
+            <wp:extent cx="6645910" cy="4716145"/>
+            <wp:effectExtent l="0" t="0" r="2540" b="8255"/>
             <wp:docPr id="1" name="图片 1"/>
             <wp:cNvGraphicFramePr>
               <a:graphicFrameLocks xmlns:a="http://schemas.openxmlformats.org/drawingml/2006/main" noChangeAspect="1"/>
@@ -1970,10 +2478,8 @@
               <a:graphicData uri="http://schemas.openxmlformats.org/drawingml/2006/picture">
                 <pic:pic xmlns:pic="http://schemas.openxmlformats.org/drawingml/2006/picture">
                   <pic:nvPicPr>
-                    <pic:cNvPr id="1" name="图片 1"/>
-                    <pic:cNvPicPr>
-                      <a:picLocks noChangeAspect="1"/>
-                    </pic:cNvPicPr>
+                    <pic:cNvPr id="1" name=""/>
+                    <pic:cNvPicPr/>
                   </pic:nvPicPr>
                   <pic:blipFill>
                     <a:blip r:embed="rId10"/>
@@ -1984,7 +2490,7 @@
                   <pic:spPr>
                     <a:xfrm>
                       <a:off x="0" y="0"/>
-                      <a:ext cx="6645910" cy="4699635"/>
+                      <a:ext cx="6645910" cy="4716145"/>
                     </a:xfrm>
                     <a:prstGeom prst="rect">
                       <a:avLst/>
@@ -2001,902 +2507,791 @@
       <w:pPr>
         <w:rPr>
           <w:rFonts w:ascii="微软雅黑" w:eastAsia="微软雅黑" w:hAnsi="微软雅黑"/>
-          <w:sz w:val="15"/>
-          <w:szCs w:val="15"/>
-        </w:rPr>
-      </w:pPr>
-      <w:r>
-        <w:rPr>
-          <w:rFonts w:ascii="微软雅黑" w:eastAsia="微软雅黑" w:hAnsi="微软雅黑" w:hint="eastAsia"/>
-          <w:sz w:val="15"/>
-          <w:szCs w:val="15"/>
-        </w:rPr>
-        <w:t>图</w:t>
-      </w:r>
-      <w:r>
-        <w:rPr>
-          <w:rFonts w:ascii="微软雅黑" w:eastAsia="微软雅黑" w:hAnsi="微软雅黑" w:hint="eastAsia"/>
-          <w:sz w:val="15"/>
-          <w:szCs w:val="15"/>
+          <w:sz w:val="21"/>
+          <w:szCs w:val="21"/>
+        </w:rPr>
+      </w:pPr>
+      <w:r>
+        <w:rPr>
+          <w:rFonts w:ascii="微软雅黑" w:eastAsia="微软雅黑" w:hAnsi="微软雅黑" w:hint="eastAsia"/>
+          <w:sz w:val="21"/>
+          <w:szCs w:val="21"/>
+        </w:rPr>
+        <w:t>图1</w:t>
+      </w:r>
+      <w:r>
+        <w:rPr>
+          <w:rFonts w:ascii="微软雅黑" w:eastAsia="微软雅黑" w:hAnsi="微软雅黑"/>
+          <w:sz w:val="21"/>
+          <w:szCs w:val="21"/>
+        </w:rPr>
+        <w:t xml:space="preserve">. </w:t>
+      </w:r>
+      <w:r>
+        <w:rPr>
+          <w:rFonts w:ascii="微软雅黑" w:eastAsia="微软雅黑" w:hAnsi="微软雅黑" w:hint="eastAsia"/>
+          <w:sz w:val="21"/>
+          <w:szCs w:val="21"/>
+        </w:rPr>
+        <w:t>单图像人脸变换。我们提出了一种自动连贯的方法，并不局限于离散数量的表情，可以将给定图像人脸进行变换，渲染出连续的表情。在这些案例中，左上角是输入图像</w:t>
+      </w:r>
+      <w:r>
+        <w:rPr>
+          <w:rFonts w:ascii="Times New Roman" w:eastAsia="微软雅黑" w:hAnsi="Times New Roman" w:cs="Times New Roman"/>
+          <w:sz w:val="21"/>
+          <w:szCs w:val="21"/>
+        </w:rPr>
+        <w:t>Iyr</w:t>
+      </w:r>
+      <w:r>
+        <w:rPr>
+          <w:rFonts w:ascii="微软雅黑" w:eastAsia="微软雅黑" w:hAnsi="微软雅黑" w:hint="eastAsia"/>
+          <w:sz w:val="21"/>
+          <w:szCs w:val="21"/>
+        </w:rPr>
+        <w:t>（绿色框里标出），参数α控制目标活动单元的激活度，比如微笑表情。另外，我们的系统也可以处理非自然的图像，比如最后一行。</w:t>
+      </w:r>
+    </w:p>
+    <w:p>
+      <w:pPr>
+        <w:rPr>
+          <w:rFonts w:ascii="微软雅黑" w:eastAsia="微软雅黑" w:hAnsi="微软雅黑"/>
+        </w:rPr>
+      </w:pPr>
+    </w:p>
+    <w:p>
+      <w:pPr>
+        <w:pStyle w:val="3"/>
+      </w:pPr>
+      <w:bookmarkStart w:id="5" w:name="_Toc49784245"/>
+      <w:r>
+        <w:t xml:space="preserve">2  </w:t>
+      </w:r>
+      <w:r>
+        <w:rPr>
+          <w:rFonts w:hint="eastAsia"/>
+        </w:rPr>
+        <w:t>相关工作</w:t>
+      </w:r>
+      <w:bookmarkEnd w:id="5"/>
+    </w:p>
+    <w:p>
+      <w:pPr>
+        <w:rPr>
+          <w:rFonts w:ascii="微软雅黑" w:eastAsia="微软雅黑" w:hAnsi="微软雅黑"/>
+          <w:sz w:val="21"/>
+          <w:szCs w:val="21"/>
+        </w:rPr>
+      </w:pPr>
+      <w:r>
+        <w:rPr>
+          <w:rFonts w:ascii="微软雅黑" w:eastAsia="微软雅黑" w:hAnsi="微软雅黑" w:hint="eastAsia"/>
+          <w:sz w:val="21"/>
+          <w:szCs w:val="21"/>
+        </w:rPr>
+        <w:t xml:space="preserve"> </w:t>
+      </w:r>
+      <w:r>
+        <w:rPr>
+          <w:rFonts w:ascii="微软雅黑" w:eastAsia="微软雅黑" w:hAnsi="微软雅黑"/>
+          <w:sz w:val="21"/>
+          <w:szCs w:val="21"/>
+        </w:rPr>
+        <w:t xml:space="preserve"> </w:t>
+      </w:r>
+      <w:r>
+        <w:rPr>
+          <w:rFonts w:ascii="微软雅黑" w:eastAsia="微软雅黑" w:hAnsi="微软雅黑"/>
+          <w:sz w:val="21"/>
+          <w:szCs w:val="21"/>
+        </w:rPr>
+        <w:t xml:space="preserve">  </w:t>
+      </w:r>
+      <w:r>
+        <w:rPr>
+          <w:rFonts w:ascii="微软雅黑" w:eastAsia="微软雅黑" w:hAnsi="微软雅黑" w:hint="eastAsia"/>
+          <w:b/>
+          <w:bCs/>
+        </w:rPr>
+        <w:t>生成对抗网络</w:t>
+      </w:r>
+      <w:r>
+        <w:rPr>
+          <w:rFonts w:ascii="微软雅黑" w:eastAsia="微软雅黑" w:hAnsi="微软雅黑" w:hint="eastAsia"/>
+          <w:sz w:val="21"/>
+          <w:szCs w:val="21"/>
+        </w:rPr>
+        <w:t>。GAN是一类基于博弈论的强大的生成模型。</w:t>
+      </w:r>
+      <w:r>
+        <w:rPr>
+          <w:rFonts w:ascii="微软雅黑" w:eastAsia="微软雅黑" w:hAnsi="微软雅黑" w:hint="eastAsia"/>
+          <w:sz w:val="21"/>
+          <w:szCs w:val="21"/>
+        </w:rPr>
+        <w:t>典型的GAN同时训练生成器网络生成仿真的假样本，训练判别器网络来分辨真实和虚假样本。</w:t>
+      </w:r>
+      <w:r>
+        <w:rPr>
+          <w:rFonts w:ascii="微软雅黑" w:eastAsia="微软雅黑" w:hAnsi="微软雅黑" w:hint="eastAsia"/>
+          <w:sz w:val="21"/>
+          <w:szCs w:val="21"/>
+        </w:rPr>
+        <w:t>这个想法通过对抗损失来实现。最近的工作</w:t>
+      </w:r>
+      <w:r>
+        <w:rPr>
+          <w:rFonts w:ascii="微软雅黑" w:eastAsia="微软雅黑" w:hAnsi="微软雅黑" w:hint="eastAsia"/>
+          <w:sz w:val="21"/>
+          <w:szCs w:val="21"/>
+        </w:rPr>
+        <w:t>，连续EM距离可</w:t>
+      </w:r>
+      <w:r>
+        <w:rPr>
+          <w:rFonts w:ascii="微软雅黑" w:eastAsia="微软雅黑" w:hAnsi="微软雅黑" w:hint="eastAsia"/>
+          <w:sz w:val="21"/>
+          <w:szCs w:val="21"/>
+        </w:rPr>
+        <w:lastRenderedPageBreak/>
+        <w:t>以增强GAN训练的稳定性，我们在训练的时候也加上这个方法。</w:t>
+      </w:r>
+      <w:r>
+        <w:rPr>
+          <w:rFonts w:ascii="微软雅黑" w:eastAsia="微软雅黑" w:hAnsi="微软雅黑" w:hint="eastAsia"/>
+          <w:sz w:val="21"/>
+          <w:szCs w:val="21"/>
+        </w:rPr>
+        <w:t xml:space="preserve">GAN在语义细节上可以生成非常仿真的图像，成功地应用于图像转移，人脸生成，超像素，室内场景和人体姿态编辑。 </w:t>
+      </w:r>
+    </w:p>
+    <w:p>
+      <w:pPr>
+        <w:ind w:firstLine="420"/>
+        <w:rPr>
+          <w:rFonts w:ascii="微软雅黑" w:eastAsia="微软雅黑" w:hAnsi="微软雅黑"/>
+          <w:sz w:val="21"/>
+          <w:szCs w:val="21"/>
+        </w:rPr>
+      </w:pPr>
+      <w:r>
+        <w:rPr>
+          <w:rFonts w:ascii="微软雅黑" w:eastAsia="微软雅黑" w:hAnsi="微软雅黑" w:hint="eastAsia"/>
+          <w:b/>
+          <w:bCs/>
+        </w:rPr>
+        <w:t>条件生成对抗网络</w:t>
+      </w:r>
+      <w:r>
+        <w:rPr>
+          <w:rFonts w:ascii="微软雅黑" w:eastAsia="微软雅黑" w:hAnsi="微软雅黑" w:hint="eastAsia"/>
+          <w:sz w:val="21"/>
+          <w:szCs w:val="21"/>
+        </w:rPr>
+        <w:t>。</w:t>
+      </w:r>
+      <w:r>
+        <w:rPr>
+          <w:rFonts w:ascii="微软雅黑" w:eastAsia="微软雅黑" w:hAnsi="微软雅黑" w:hint="eastAsia"/>
+          <w:sz w:val="21"/>
+          <w:szCs w:val="21"/>
+        </w:rPr>
+        <w:t>GAN模型的设计中，一个活跃的领域是，在生产过程中加入条件和约束。</w:t>
+      </w:r>
+      <w:r>
+        <w:rPr>
+          <w:rFonts w:ascii="微软雅黑" w:eastAsia="微软雅黑" w:hAnsi="微软雅黑" w:hint="eastAsia"/>
+          <w:sz w:val="21"/>
+          <w:szCs w:val="21"/>
+        </w:rPr>
+        <w:t xml:space="preserve">之前的研究已经加入了几种不同的条件，比如文字描述 </w:t>
+      </w:r>
+      <w:r>
+        <w:rPr>
+          <w:rFonts w:ascii="微软雅黑" w:eastAsia="微软雅黑" w:hAnsi="微软雅黑"/>
+          <w:sz w:val="21"/>
+          <w:szCs w:val="21"/>
+        </w:rPr>
+        <w:t>29</w:t>
+      </w:r>
+      <w:r>
+        <w:rPr>
+          <w:rFonts w:ascii="微软雅黑" w:eastAsia="微软雅黑" w:hAnsi="微软雅黑" w:hint="eastAsia"/>
+          <w:sz w:val="21"/>
+          <w:szCs w:val="21"/>
+        </w:rPr>
+        <w:t>,</w:t>
+      </w:r>
+      <w:r>
+        <w:rPr>
+          <w:rFonts w:ascii="微软雅黑" w:eastAsia="微软雅黑" w:hAnsi="微软雅黑"/>
+          <w:sz w:val="21"/>
+          <w:szCs w:val="21"/>
+        </w:rPr>
+        <w:t>39</w:t>
+      </w:r>
+      <w:r>
+        <w:rPr>
+          <w:rFonts w:ascii="微软雅黑" w:eastAsia="微软雅黑" w:hAnsi="微软雅黑" w:hint="eastAsia"/>
+          <w:sz w:val="21"/>
+          <w:szCs w:val="21"/>
+        </w:rPr>
+        <w:t>,</w:t>
+      </w:r>
+      <w:r>
+        <w:rPr>
+          <w:rFonts w:ascii="微软雅黑" w:eastAsia="微软雅黑" w:hAnsi="微软雅黑"/>
+          <w:sz w:val="21"/>
+          <w:szCs w:val="21"/>
+        </w:rPr>
+        <w:t>37</w:t>
+      </w:r>
+      <w:r>
+        <w:rPr>
+          <w:rFonts w:ascii="微软雅黑" w:eastAsia="微软雅黑" w:hAnsi="微软雅黑"/>
+          <w:sz w:val="21"/>
+          <w:szCs w:val="21"/>
+        </w:rPr>
+        <w:t xml:space="preserve"> </w:t>
+      </w:r>
+      <w:r>
+        <w:rPr>
+          <w:rFonts w:ascii="微软雅黑" w:eastAsia="微软雅黑" w:hAnsi="微软雅黑" w:hint="eastAsia"/>
+          <w:sz w:val="21"/>
+          <w:szCs w:val="21"/>
+        </w:rPr>
+        <w:t>和分类信息2</w:t>
+      </w:r>
+      <w:r>
+        <w:rPr>
+          <w:rFonts w:ascii="微软雅黑" w:eastAsia="微软雅黑" w:hAnsi="微软雅黑"/>
+          <w:sz w:val="21"/>
+          <w:szCs w:val="21"/>
+        </w:rPr>
+        <w:t xml:space="preserve">4,23 </w:t>
+      </w:r>
+      <w:r>
+        <w:rPr>
+          <w:rFonts w:ascii="微软雅黑" w:eastAsia="微软雅黑" w:hAnsi="微软雅黑" w:hint="eastAsia"/>
+          <w:sz w:val="21"/>
+          <w:szCs w:val="21"/>
+        </w:rPr>
+        <w:t>。</w:t>
+      </w:r>
+      <w:r>
+        <w:rPr>
+          <w:rFonts w:ascii="微软雅黑" w:eastAsia="微软雅黑" w:hAnsi="微软雅黑" w:hint="eastAsia"/>
+          <w:sz w:val="21"/>
+          <w:szCs w:val="21"/>
+        </w:rPr>
+        <w:t xml:space="preserve"> 这个工作特别有趣的部分是使用图像作为条件的方法，比如图像的超像素， 视频预测， 图像修复， 图像到图像的转移， 多目标领域图像转移。</w:t>
+      </w:r>
+    </w:p>
+    <w:p>
+      <w:pPr>
+        <w:ind w:firstLine="420"/>
+        <w:rPr>
+          <w:rFonts w:ascii="微软雅黑" w:eastAsia="微软雅黑" w:hAnsi="微软雅黑"/>
+          <w:sz w:val="21"/>
+          <w:szCs w:val="21"/>
+        </w:rPr>
+      </w:pPr>
+      <w:r>
+        <w:rPr>
+          <w:rFonts w:ascii="微软雅黑" w:eastAsia="微软雅黑" w:hAnsi="微软雅黑" w:hint="eastAsia"/>
+          <w:b/>
+          <w:bCs/>
+        </w:rPr>
+        <w:t>非成对的图像到图像转移</w:t>
+      </w:r>
+      <w:r>
+        <w:rPr>
+          <w:rFonts w:ascii="微软雅黑" w:eastAsia="微软雅黑" w:hAnsi="微软雅黑" w:hint="eastAsia"/>
+          <w:sz w:val="21"/>
+          <w:szCs w:val="21"/>
+        </w:rPr>
+        <w:t>。在我们的框架中，有好多方法可以用来处理非成对训练数据的问题。</w:t>
+      </w:r>
+      <w:r>
+        <w:rPr>
+          <w:rFonts w:ascii="微软雅黑" w:eastAsia="微软雅黑" w:hAnsi="微软雅黑" w:hint="eastAsia"/>
+          <w:sz w:val="21"/>
+          <w:szCs w:val="21"/>
+        </w:rPr>
+        <w:t>第一个方法是2</w:t>
+      </w:r>
+      <w:r>
+        <w:rPr>
+          <w:rFonts w:ascii="微软雅黑" w:eastAsia="微软雅黑" w:hAnsi="微软雅黑"/>
+          <w:sz w:val="21"/>
+          <w:szCs w:val="21"/>
         </w:rPr>
         <w:t>1</w:t>
       </w:r>
       <w:r>
         <w:rPr>
-          <w:rFonts w:ascii="微软雅黑" w:eastAsia="微软雅黑" w:hAnsi="微软雅黑"/>
-          <w:sz w:val="15"/>
-          <w:szCs w:val="15"/>
-        </w:rPr>
-        <w:t xml:space="preserve">. </w:t>
-      </w:r>
-      <w:r>
-        <w:rPr>
-          <w:rFonts w:ascii="微软雅黑" w:eastAsia="微软雅黑" w:hAnsi="微软雅黑" w:hint="eastAsia"/>
-          <w:sz w:val="15"/>
-          <w:szCs w:val="15"/>
-        </w:rPr>
-        <w:t>单图像人脸变换。我们提出了一种自动连贯的方法，并不局限于离散数量的表情，可以将给定图像人脸进行变换，渲染出连续的表情。在这些案例中，左上角是输入图像</w:t>
-      </w:r>
-      <w:r>
-        <w:rPr>
-          <w:rFonts w:ascii="Times New Roman" w:eastAsia="微软雅黑" w:hAnsi="Times New Roman" w:cs="Times New Roman"/>
-          <w:sz w:val="15"/>
-          <w:szCs w:val="15"/>
-        </w:rPr>
-        <w:t>Iyr</w:t>
-      </w:r>
-      <w:r>
-        <w:rPr>
-          <w:rFonts w:ascii="微软雅黑" w:eastAsia="微软雅黑" w:hAnsi="微软雅黑" w:hint="eastAsia"/>
-          <w:sz w:val="15"/>
-          <w:szCs w:val="15"/>
-        </w:rPr>
-        <w:t>（绿色框里标出），参数α控制目标活动单元的激活度，比如微笑表情。另外，我们的系统也可以处理非自然的图像，比如最后一行。</w:t>
-      </w:r>
-    </w:p>
-    <w:p>
-      <w:pPr>
-        <w:rPr>
-          <w:rFonts w:ascii="微软雅黑" w:eastAsia="微软雅黑" w:hAnsi="微软雅黑"/>
-        </w:rPr>
-      </w:pPr>
-    </w:p>
-    <w:p>
-      <w:pPr>
-        <w:rPr>
-          <w:rFonts w:ascii="微软雅黑" w:eastAsia="微软雅黑" w:hAnsi="微软雅黑"/>
-        </w:rPr>
-      </w:pPr>
-    </w:p>
-    <w:p>
-      <w:pPr>
-        <w:rPr>
-          <w:rFonts w:ascii="微软雅黑" w:eastAsia="微软雅黑" w:hAnsi="微软雅黑"/>
-        </w:rPr>
-      </w:pPr>
-    </w:p>
-    <w:p>
-      <w:pPr>
-        <w:ind w:firstLineChars="200" w:firstLine="480"/>
-        <w:rPr>
-          <w:rFonts w:ascii="微软雅黑" w:eastAsia="微软雅黑" w:hAnsi="微软雅黑"/>
-        </w:rPr>
-      </w:pPr>
-    </w:p>
-    <w:p>
-      <w:pPr>
-        <w:ind w:firstLineChars="200" w:firstLine="480"/>
-        <w:rPr>
-          <w:rFonts w:ascii="微软雅黑" w:eastAsia="微软雅黑" w:hAnsi="微软雅黑"/>
-        </w:rPr>
-      </w:pPr>
-    </w:p>
-    <w:p>
-      <w:pPr>
-        <w:ind w:firstLineChars="200" w:firstLine="480"/>
-        <w:rPr>
-          <w:rFonts w:ascii="微软雅黑" w:eastAsia="微软雅黑" w:hAnsi="微软雅黑"/>
-        </w:rPr>
-      </w:pPr>
-      <w:r>
-        <w:rPr>
-          <w:rFonts w:ascii="微软雅黑" w:eastAsia="微软雅黑" w:hAnsi="微软雅黑"/>
-        </w:rPr>
-        <w:t>DBoW3</w:t>
-      </w:r>
-      <w:r>
-        <w:rPr>
-          <w:rFonts w:ascii="微软雅黑" w:eastAsia="微软雅黑" w:hAnsi="微软雅黑"/>
-        </w:rPr>
-        <w:t>是</w:t>
-      </w:r>
-      <w:r>
-        <w:rPr>
-          <w:rFonts w:ascii="微软雅黑" w:eastAsia="微软雅黑" w:hAnsi="微软雅黑"/>
-        </w:rPr>
-        <w:t>DBoW2</w:t>
-      </w:r>
-      <w:r>
-        <w:rPr>
-          <w:rFonts w:ascii="微软雅黑" w:eastAsia="微软雅黑" w:hAnsi="微软雅黑"/>
-        </w:rPr>
-        <w:t>的增强版，这是一个开源的</w:t>
-      </w:r>
-      <w:r>
-        <w:rPr>
-          <w:rFonts w:ascii="微软雅黑" w:eastAsia="微软雅黑" w:hAnsi="微软雅黑"/>
-        </w:rPr>
-        <w:t>C++</w:t>
-      </w:r>
-      <w:r>
-        <w:rPr>
-          <w:rFonts w:ascii="微软雅黑" w:eastAsia="微软雅黑" w:hAnsi="微软雅黑"/>
-        </w:rPr>
-        <w:t>库，用于给图像特征排序，并将图像转化成视觉词袋进行表示。它采用层级树状结构，将相近的图像特征在物理存储上聚集在一起，创建一个视觉词典。</w:t>
-      </w:r>
-      <w:r>
-        <w:rPr>
-          <w:rFonts w:ascii="微软雅黑" w:eastAsia="微软雅黑" w:hAnsi="微软雅黑"/>
-        </w:rPr>
-        <w:t>DBoW3</w:t>
-      </w:r>
-      <w:r>
-        <w:rPr>
-          <w:rFonts w:ascii="微软雅黑" w:eastAsia="微软雅黑" w:hAnsi="微软雅黑"/>
-        </w:rPr>
-        <w:t>还生成一个图像数据库，带有顺序索</w:t>
-      </w:r>
-      <w:r>
-        <w:rPr>
-          <w:rFonts w:ascii="微软雅黑" w:eastAsia="微软雅黑" w:hAnsi="微软雅黑"/>
-        </w:rPr>
-        <w:t>引和逆序索引，可以使图像特征的检索和对比非常快。</w:t>
-      </w:r>
-    </w:p>
-    <w:p>
-      <w:pPr>
-        <w:pStyle w:val="a7"/>
-        <w:spacing w:before="0" w:beforeAutospacing="0" w:after="150" w:afterAutospacing="0" w:line="420" w:lineRule="atLeast"/>
-        <w:ind w:firstLine="480"/>
-        <w:rPr>
-          <w:rFonts w:ascii="微软雅黑" w:eastAsia="微软雅黑" w:hAnsi="微软雅黑"/>
-        </w:rPr>
-      </w:pPr>
-    </w:p>
-    <w:p>
-      <w:pPr>
-        <w:rPr>
-          <w:rFonts w:ascii="微软雅黑" w:eastAsia="微软雅黑" w:hAnsi="微软雅黑"/>
-        </w:rPr>
-      </w:pPr>
-      <w:r>
-        <w:rPr>
-          <w:rFonts w:ascii="微软雅黑" w:eastAsia="微软雅黑" w:hAnsi="微软雅黑"/>
-        </w:rPr>
-        <w:t>DBoW3</w:t>
-      </w:r>
-      <w:r>
-        <w:rPr>
-          <w:rFonts w:ascii="微软雅黑" w:eastAsia="微软雅黑" w:hAnsi="微软雅黑"/>
-        </w:rPr>
-        <w:t>与</w:t>
-      </w:r>
-      <w:r>
-        <w:rPr>
-          <w:rFonts w:ascii="微软雅黑" w:eastAsia="微软雅黑" w:hAnsi="微软雅黑"/>
-        </w:rPr>
-        <w:t>DBoW2</w:t>
-      </w:r>
-      <w:r>
-        <w:rPr>
-          <w:rFonts w:ascii="微软雅黑" w:eastAsia="微软雅黑" w:hAnsi="微软雅黑"/>
-        </w:rPr>
-        <w:t>的主要差别：</w:t>
-      </w:r>
-    </w:p>
-    <w:p>
-      <w:pPr>
-        <w:numPr>
-          <w:ilvl w:val="0"/>
-          <w:numId w:val="1"/>
-        </w:numPr>
-        <w:spacing w:before="100" w:beforeAutospacing="1" w:after="150"/>
-        <w:rPr>
-          <w:rFonts w:ascii="微软雅黑" w:eastAsia="微软雅黑" w:hAnsi="微软雅黑"/>
-        </w:rPr>
-      </w:pPr>
-      <w:r>
-        <w:rPr>
-          <w:rFonts w:ascii="微软雅黑" w:eastAsia="微软雅黑" w:hAnsi="微软雅黑"/>
+          <w:rFonts w:ascii="微软雅黑" w:eastAsia="微软雅黑" w:hAnsi="微软雅黑" w:hint="eastAsia"/>
+          <w:sz w:val="21"/>
+          <w:szCs w:val="21"/>
+        </w:rPr>
+        <w:t>基于条件随机场先验信息</w:t>
+      </w:r>
+      <w:r>
+        <w:rPr>
+          <w:rFonts w:ascii="微软雅黑" w:eastAsia="微软雅黑" w:hAnsi="微软雅黑" w:hint="eastAsia"/>
+          <w:sz w:val="21"/>
+          <w:szCs w:val="21"/>
+        </w:rPr>
+        <w:t>的</w:t>
+      </w:r>
+      <w:r>
+        <w:rPr>
+          <w:rFonts w:ascii="微软雅黑" w:eastAsia="微软雅黑" w:hAnsi="微软雅黑" w:hint="eastAsia"/>
+          <w:sz w:val="21"/>
+          <w:szCs w:val="21"/>
+        </w:rPr>
+        <w:t>贝叶斯生成模型</w:t>
+      </w:r>
+      <w:r>
+        <w:rPr>
+          <w:rFonts w:ascii="微软雅黑" w:eastAsia="微软雅黑" w:hAnsi="微软雅黑" w:hint="eastAsia"/>
+          <w:sz w:val="21"/>
+          <w:szCs w:val="21"/>
+        </w:rPr>
+        <w:t>，使用独立的域的条件分布的图像。其他的方法2</w:t>
+      </w:r>
+      <w:r>
+        <w:rPr>
+          <w:rFonts w:ascii="微软雅黑" w:eastAsia="微软雅黑" w:hAnsi="微软雅黑"/>
+          <w:sz w:val="21"/>
+          <w:szCs w:val="21"/>
+        </w:rPr>
+        <w:t>1</w:t>
+      </w:r>
+      <w:r>
+        <w:rPr>
+          <w:rFonts w:ascii="微软雅黑" w:eastAsia="微软雅黑" w:hAnsi="微软雅黑" w:hint="eastAsia"/>
+          <w:sz w:val="21"/>
+          <w:szCs w:val="21"/>
+        </w:rPr>
+        <w:t>,</w:t>
+      </w:r>
+      <w:r>
+        <w:rPr>
+          <w:rFonts w:ascii="微软雅黑" w:eastAsia="微软雅黑" w:hAnsi="微软雅黑"/>
+          <w:sz w:val="21"/>
+          <w:szCs w:val="21"/>
+        </w:rPr>
+        <w:t>15</w:t>
+      </w:r>
+      <w:r>
+        <w:rPr>
+          <w:rFonts w:ascii="微软雅黑" w:eastAsia="微软雅黑" w:hAnsi="微软雅黑" w:hint="eastAsia"/>
+          <w:sz w:val="21"/>
+          <w:szCs w:val="21"/>
+        </w:rPr>
+        <w:t>是用变分自动编码器策略来增强GAN。最新的几个工作，2</w:t>
+      </w:r>
+      <w:r>
+        <w:rPr>
+          <w:rFonts w:ascii="微软雅黑" w:eastAsia="微软雅黑" w:hAnsi="微软雅黑"/>
+          <w:sz w:val="21"/>
+          <w:szCs w:val="21"/>
+        </w:rPr>
+        <w:t>5</w:t>
+      </w:r>
+      <w:r>
+        <w:rPr>
+          <w:rFonts w:ascii="微软雅黑" w:eastAsia="微软雅黑" w:hAnsi="微软雅黑" w:hint="eastAsia"/>
+          <w:sz w:val="21"/>
+          <w:szCs w:val="21"/>
+        </w:rPr>
+        <w:t>,</w:t>
+      </w:r>
+      <w:r>
+        <w:rPr>
+          <w:rFonts w:ascii="微软雅黑" w:eastAsia="微软雅黑" w:hAnsi="微软雅黑"/>
+          <w:sz w:val="21"/>
+          <w:szCs w:val="21"/>
+        </w:rPr>
+        <w:t>19</w:t>
+      </w:r>
+      <w:r>
+        <w:rPr>
+          <w:rFonts w:ascii="微软雅黑" w:eastAsia="微软雅黑" w:hAnsi="微软雅黑" w:hint="eastAsia"/>
+          <w:sz w:val="21"/>
+          <w:szCs w:val="21"/>
+        </w:rPr>
+        <w:t>， 使用新的方法是生成映射变换风格，而不会改变原来的输入图像内容。我们的方法和循环一致保留输入和映射图像的关键属性的方法更相关， 比如C</w:t>
+      </w:r>
+      <w:r>
+        <w:rPr>
+          <w:rFonts w:ascii="微软雅黑" w:eastAsia="微软雅黑" w:hAnsi="微软雅黑"/>
+          <w:sz w:val="21"/>
+          <w:szCs w:val="21"/>
+        </w:rPr>
+        <w:t>ycleGAN, DiscoGAN</w:t>
+      </w:r>
+      <w:r>
+        <w:rPr>
+          <w:rFonts w:ascii="微软雅黑" w:eastAsia="微软雅黑" w:hAnsi="微软雅黑" w:hint="eastAsia"/>
+          <w:sz w:val="21"/>
+          <w:szCs w:val="21"/>
+        </w:rPr>
+        <w:t>和S</w:t>
+      </w:r>
+      <w:r>
+        <w:rPr>
+          <w:rFonts w:ascii="微软雅黑" w:eastAsia="微软雅黑" w:hAnsi="微软雅黑"/>
+          <w:sz w:val="21"/>
+          <w:szCs w:val="21"/>
+        </w:rPr>
+        <w:t>tarGAN</w:t>
+      </w:r>
+      <w:r>
+        <w:rPr>
+          <w:rFonts w:ascii="微软雅黑" w:eastAsia="微软雅黑" w:hAnsi="微软雅黑" w:hint="eastAsia"/>
+          <w:sz w:val="21"/>
+          <w:szCs w:val="21"/>
+        </w:rPr>
+        <w:t>。</w:t>
+      </w:r>
+    </w:p>
+    <w:p>
+      <w:pPr>
+        <w:ind w:firstLine="420"/>
+        <w:rPr>
+          <w:rFonts w:ascii="微软雅黑" w:eastAsia="微软雅黑" w:hAnsi="微软雅黑"/>
+          <w:sz w:val="21"/>
+          <w:szCs w:val="21"/>
+        </w:rPr>
+      </w:pPr>
+      <w:r>
+        <w:rPr>
+          <w:rFonts w:ascii="微软雅黑" w:eastAsia="微软雅黑" w:hAnsi="微软雅黑" w:hint="eastAsia"/>
+          <w:b/>
+          <w:bCs/>
+        </w:rPr>
+        <w:t>人脸图像操控</w:t>
+      </w:r>
+      <w:r>
+        <w:rPr>
+          <w:rFonts w:ascii="微软雅黑" w:eastAsia="微软雅黑" w:hAnsi="微软雅黑" w:hint="eastAsia"/>
+          <w:sz w:val="21"/>
+          <w:szCs w:val="21"/>
+        </w:rPr>
+        <w:t>。</w:t>
+      </w:r>
+      <w:r>
+        <w:rPr>
+          <w:rFonts w:ascii="微软雅黑" w:eastAsia="微软雅黑" w:hAnsi="微软雅黑" w:hint="eastAsia"/>
+          <w:sz w:val="21"/>
+          <w:szCs w:val="21"/>
+        </w:rPr>
+        <w:t>人脸生成和编辑是计算机视觉和生成模型领域的热门研究主题。大部分工作在处理属性编辑1</w:t>
+      </w:r>
+      <w:r>
+        <w:rPr>
+          <w:rFonts w:ascii="微软雅黑" w:eastAsia="微软雅黑" w:hAnsi="微软雅黑"/>
+          <w:sz w:val="21"/>
+          <w:szCs w:val="21"/>
+        </w:rPr>
+        <w:t>7</w:t>
+      </w:r>
+      <w:r>
+        <w:rPr>
+          <w:rFonts w:ascii="微软雅黑" w:eastAsia="微软雅黑" w:hAnsi="微软雅黑" w:hint="eastAsia"/>
+          <w:sz w:val="21"/>
+          <w:szCs w:val="21"/>
+        </w:rPr>
+        <w:t>,</w:t>
+      </w:r>
+      <w:r>
+        <w:rPr>
+          <w:rFonts w:ascii="微软雅黑" w:eastAsia="微软雅黑" w:hAnsi="微软雅黑"/>
+          <w:sz w:val="21"/>
+          <w:szCs w:val="21"/>
+        </w:rPr>
+        <w:t>26</w:t>
+      </w:r>
+      <w:r>
+        <w:rPr>
+          <w:rFonts w:ascii="微软雅黑" w:eastAsia="微软雅黑" w:hAnsi="微软雅黑" w:hint="eastAsia"/>
+          <w:sz w:val="21"/>
+          <w:szCs w:val="21"/>
+        </w:rPr>
+        <w:t>,</w:t>
+      </w:r>
+      <w:r>
+        <w:rPr>
+          <w:rFonts w:ascii="微软雅黑" w:eastAsia="微软雅黑" w:hAnsi="微软雅黑"/>
+          <w:sz w:val="21"/>
+          <w:szCs w:val="21"/>
+        </w:rPr>
+        <w:t>31</w:t>
+      </w:r>
+      <w:r>
+        <w:rPr>
+          <w:rFonts w:ascii="微软雅黑" w:eastAsia="微软雅黑" w:hAnsi="微软雅黑" w:hint="eastAsia"/>
+          <w:sz w:val="21"/>
+          <w:szCs w:val="21"/>
+        </w:rPr>
+        <w:t>，尝试处理属性类别，比如添加眼镜，改变头发颜色，性别交换和人脸变老。</w:t>
+      </w:r>
+      <w:r>
+        <w:rPr>
+          <w:rFonts w:ascii="微软雅黑" w:eastAsia="微软雅黑" w:hAnsi="微软雅黑" w:hint="eastAsia"/>
+          <w:sz w:val="21"/>
+          <w:szCs w:val="21"/>
+        </w:rPr>
+        <w:t>这些工作中和我们比较相关的是合成人脸表情。</w:t>
+      </w:r>
+      <w:r>
+        <w:rPr>
+          <w:rFonts w:ascii="微软雅黑" w:eastAsia="微软雅黑" w:hAnsi="微软雅黑" w:hint="eastAsia"/>
+          <w:sz w:val="21"/>
+          <w:szCs w:val="21"/>
+        </w:rPr>
+        <w:t>早期的方法使用</w:t>
+      </w:r>
+      <w:r>
+        <w:rPr>
+          <w:rFonts w:ascii="微软雅黑" w:eastAsia="微软雅黑" w:hAnsi="微软雅黑"/>
+          <w:sz w:val="21"/>
+          <w:szCs w:val="21"/>
+        </w:rPr>
+        <w:t>mass-and-spring models</w:t>
+      </w:r>
+      <w:r>
+        <w:rPr>
+          <w:rFonts w:ascii="微软雅黑" w:eastAsia="微软雅黑" w:hAnsi="微软雅黑" w:hint="eastAsia"/>
+          <w:sz w:val="21"/>
+          <w:szCs w:val="21"/>
+        </w:rPr>
+        <w:t>物理地估计皮肤和肌肉的活动来</w:t>
+      </w:r>
+      <w:r>
+        <w:rPr>
+          <w:rFonts w:ascii="微软雅黑" w:eastAsia="微软雅黑" w:hAnsi="微软雅黑" w:hint="eastAsia"/>
+          <w:sz w:val="21"/>
+          <w:szCs w:val="21"/>
+        </w:rPr>
+        <w:t>处理这个问题</w:t>
+      </w:r>
+      <w:r>
+        <w:rPr>
+          <w:rFonts w:ascii="微软雅黑" w:eastAsia="微软雅黑" w:hAnsi="微软雅黑" w:hint="eastAsia"/>
+          <w:sz w:val="21"/>
+          <w:szCs w:val="21"/>
+        </w:rPr>
+        <w:t>。</w:t>
+      </w:r>
+      <w:r>
+        <w:rPr>
+          <w:rFonts w:ascii="微软雅黑" w:eastAsia="微软雅黑" w:hAnsi="微软雅黑" w:hint="eastAsia"/>
+          <w:sz w:val="21"/>
+          <w:szCs w:val="21"/>
+        </w:rPr>
+        <w:t>这种方法很难生成自然的表情，因为有很多细微的皮肤变化很难用简单的模型生成出来。另外一个研究领域是</w:t>
+      </w:r>
+      <w:r>
+        <w:rPr>
+          <w:rFonts w:ascii="微软雅黑" w:eastAsia="微软雅黑" w:hAnsi="微软雅黑"/>
+          <w:sz w:val="21"/>
+          <w:szCs w:val="21"/>
+        </w:rPr>
+        <w:t>2D</w:t>
+      </w:r>
+      <w:r>
+        <w:rPr>
+          <w:rFonts w:ascii="微软雅黑" w:eastAsia="微软雅黑" w:hAnsi="微软雅黑" w:hint="eastAsia"/>
+          <w:sz w:val="21"/>
+          <w:szCs w:val="21"/>
+        </w:rPr>
+        <w:t>和3</w:t>
+      </w:r>
+      <w:r>
+        <w:rPr>
+          <w:rFonts w:ascii="微软雅黑" w:eastAsia="微软雅黑" w:hAnsi="微软雅黑"/>
+          <w:sz w:val="21"/>
+          <w:szCs w:val="21"/>
+        </w:rPr>
+        <w:t>D</w:t>
+      </w:r>
+      <w:r>
+        <w:rPr>
+          <w:rFonts w:ascii="微软雅黑" w:eastAsia="微软雅黑" w:hAnsi="微软雅黑" w:hint="eastAsia"/>
+          <w:sz w:val="21"/>
+          <w:szCs w:val="21"/>
+        </w:rPr>
+        <w:t>融合3</w:t>
+      </w:r>
+      <w:r>
+        <w:rPr>
+          <w:rFonts w:ascii="微软雅黑" w:eastAsia="微软雅黑" w:hAnsi="微软雅黑"/>
+          <w:sz w:val="21"/>
+          <w:szCs w:val="21"/>
+        </w:rPr>
+        <w:t>5</w:t>
+      </w:r>
+      <w:r>
+        <w:rPr>
+          <w:rFonts w:ascii="微软雅黑" w:eastAsia="微软雅黑" w:hAnsi="微软雅黑" w:hint="eastAsia"/>
+          <w:sz w:val="21"/>
+          <w:szCs w:val="21"/>
+        </w:rPr>
+        <w:t>， 生成的结果在区域边缘有很强的手工痕迹，无法处理光照变化。</w:t>
+      </w:r>
+    </w:p>
+    <w:p>
+      <w:pPr>
+        <w:ind w:firstLine="420"/>
+        <w:rPr>
+          <w:rFonts w:ascii="微软雅黑" w:eastAsia="微软雅黑" w:hAnsi="微软雅黑" w:hint="eastAsia"/>
+          <w:sz w:val="21"/>
+          <w:szCs w:val="21"/>
+        </w:rPr>
+      </w:pPr>
+      <w:r>
+        <w:rPr>
+          <w:rFonts w:ascii="微软雅黑" w:eastAsia="微软雅黑" w:hAnsi="微软雅黑" w:hint="eastAsia"/>
+          <w:sz w:val="21"/>
+          <w:szCs w:val="21"/>
+        </w:rPr>
+        <w:t>最近的工作4,</w:t>
+      </w:r>
+      <w:r>
+        <w:rPr>
+          <w:rFonts w:ascii="微软雅黑" w:eastAsia="微软雅黑" w:hAnsi="微软雅黑"/>
+          <w:sz w:val="21"/>
+          <w:szCs w:val="21"/>
+        </w:rPr>
+        <w:t>24</w:t>
+      </w:r>
+      <w:r>
+        <w:rPr>
+          <w:rFonts w:ascii="微软雅黑" w:eastAsia="微软雅黑" w:hAnsi="微软雅黑" w:hint="eastAsia"/>
+          <w:sz w:val="21"/>
+          <w:szCs w:val="21"/>
+        </w:rPr>
+        <w:t>,</w:t>
+      </w:r>
+      <w:r>
+        <w:rPr>
+          <w:rFonts w:ascii="微软雅黑" w:eastAsia="微软雅黑" w:hAnsi="微软雅黑"/>
+          <w:sz w:val="21"/>
+          <w:szCs w:val="21"/>
+        </w:rPr>
+        <w:t>20</w:t>
+      </w:r>
+      <w:r>
+        <w:rPr>
+          <w:rFonts w:ascii="微软雅黑" w:eastAsia="微软雅黑" w:hAnsi="微软雅黑" w:hint="eastAsia"/>
+          <w:sz w:val="21"/>
+          <w:szCs w:val="21"/>
+        </w:rPr>
+        <w:t>，训练了非常复杂的卷积网络可以处理未训练的图像。然而，这些方法都是在离散的表情类别上施加条件变量（比如，开心，中性或悲伤）。相反，我们的模型采用了皮肤和肌肉建模的想法，但我们是将它整合到深度学习中。具体来说，我们使用GAN模型施加一个肌肉变化的连续条件变量嵌入，可以生成</w:t>
+      </w:r>
+      <w:r>
+        <w:rPr>
+          <w:rFonts w:ascii="微软雅黑" w:eastAsia="微软雅黑" w:hAnsi="微软雅黑" w:hint="eastAsia"/>
+          <w:sz w:val="21"/>
+          <w:szCs w:val="21"/>
+        </w:rPr>
+        <w:t>更大范围可能的人脸表情，人脸的变化在视频帧中</w:t>
+      </w:r>
+      <w:r>
+        <w:rPr>
+          <w:rFonts w:ascii="微软雅黑" w:eastAsia="微软雅黑" w:hAnsi="微软雅黑" w:hint="eastAsia"/>
+          <w:sz w:val="21"/>
+          <w:szCs w:val="21"/>
+        </w:rPr>
+        <w:t>的</w:t>
+      </w:r>
+      <w:r>
+        <w:rPr>
+          <w:rFonts w:ascii="微软雅黑" w:eastAsia="微软雅黑" w:hAnsi="微软雅黑" w:hint="eastAsia"/>
+          <w:sz w:val="21"/>
+          <w:szCs w:val="21"/>
+        </w:rPr>
+        <w:t>变化更平滑。</w:t>
+      </w:r>
+    </w:p>
+    <w:p>
+      <w:pPr>
+        <w:rPr>
+          <w:rFonts w:ascii="微软雅黑" w:eastAsia="微软雅黑" w:hAnsi="微软雅黑"/>
+        </w:rPr>
+      </w:pPr>
+    </w:p>
+    <w:p>
+      <w:pPr>
+        <w:pStyle w:val="3"/>
+      </w:pPr>
+      <w:bookmarkStart w:id="6" w:name="_Toc49784246"/>
+      <w:r>
+        <w:t xml:space="preserve">3   </w:t>
+      </w:r>
+      <w:r>
+        <w:rPr>
+          <w:rFonts w:hint="eastAsia"/>
+        </w:rPr>
+        <w:t>问题</w:t>
+      </w:r>
+      <w:bookmarkEnd w:id="6"/>
+    </w:p>
+    <w:p>
+      <w:pPr>
+        <w:pStyle w:val="a7"/>
+        <w:spacing w:before="0" w:beforeAutospacing="0" w:after="150" w:afterAutospacing="0" w:line="420" w:lineRule="atLeast"/>
+        <w:rPr>
+          <w:rFonts w:ascii="微软雅黑" w:eastAsia="微软雅黑" w:hAnsi="微软雅黑"/>
+          <w:color w:val="333333"/>
+          <w:sz w:val="18"/>
+          <w:szCs w:val="18"/>
+        </w:rPr>
+      </w:pPr>
+    </w:p>
+    <w:p>
+      <w:pPr>
+        <w:pStyle w:val="a7"/>
+        <w:spacing w:before="0" w:beforeAutospacing="0" w:after="150" w:afterAutospacing="0" w:line="420" w:lineRule="atLeast"/>
+        <w:rPr>
+          <w:rFonts w:ascii="微软雅黑" w:eastAsia="微软雅黑" w:hAnsi="微软雅黑"/>
+          <w:color w:val="333333"/>
+          <w:sz w:val="18"/>
+          <w:szCs w:val="18"/>
+        </w:rPr>
+      </w:pPr>
+    </w:p>
+    <w:p>
+      <w:pPr>
+        <w:pStyle w:val="a7"/>
+        <w:spacing w:before="0" w:beforeAutospacing="0" w:after="150" w:afterAutospacing="0" w:line="420" w:lineRule="atLeast"/>
+        <w:rPr>
+          <w:rFonts w:ascii="微软雅黑" w:eastAsia="微软雅黑" w:hAnsi="微软雅黑"/>
+          <w:color w:val="333333"/>
+          <w:sz w:val="18"/>
+          <w:szCs w:val="18"/>
+        </w:rPr>
+      </w:pPr>
+    </w:p>
+    <w:p>
+      <w:pPr>
+        <w:pStyle w:val="a7"/>
+        <w:spacing w:before="0" w:beforeAutospacing="0" w:after="150" w:afterAutospacing="0" w:line="420" w:lineRule="atLeast"/>
+        <w:rPr>
+          <w:rFonts w:ascii="微软雅黑" w:eastAsia="微软雅黑" w:hAnsi="微软雅黑"/>
+          <w:color w:val="333333"/>
+          <w:sz w:val="18"/>
+          <w:szCs w:val="18"/>
+        </w:rPr>
+      </w:pPr>
+      <w:r>
+        <w:rPr>
+          <w:noProof/>
         </w:rPr>
         <w:lastRenderedPageBreak/>
-        <w:t>DBoW3</w:t>
-      </w:r>
-      <w:r>
-        <w:rPr>
-          <w:rFonts w:ascii="微软雅黑" w:eastAsia="微软雅黑" w:hAnsi="微软雅黑"/>
-        </w:rPr>
-        <w:t>依赖项只有</w:t>
-      </w:r>
-      <w:r>
-        <w:rPr>
-          <w:rFonts w:ascii="微软雅黑" w:eastAsia="微软雅黑" w:hAnsi="微软雅黑"/>
-        </w:rPr>
-        <w:t>OpenCV</w:t>
-      </w:r>
-      <w:r>
-        <w:rPr>
-          <w:rFonts w:ascii="微软雅黑" w:eastAsia="微软雅黑" w:hAnsi="微软雅黑"/>
-        </w:rPr>
-        <w:t>，</w:t>
-      </w:r>
-      <w:r>
-        <w:rPr>
-          <w:rFonts w:ascii="微软雅黑" w:eastAsia="微软雅黑" w:hAnsi="微软雅黑"/>
-        </w:rPr>
-        <w:t>DBoW2</w:t>
-      </w:r>
-      <w:r>
-        <w:rPr>
-          <w:rFonts w:ascii="微软雅黑" w:eastAsia="微软雅黑" w:hAnsi="微软雅黑"/>
-        </w:rPr>
-        <w:t>依赖项</w:t>
-      </w:r>
-      <w:r>
-        <w:rPr>
-          <w:rFonts w:ascii="微软雅黑" w:eastAsia="微软雅黑" w:hAnsi="微软雅黑"/>
-        </w:rPr>
-        <w:t>DLIB</w:t>
-      </w:r>
-      <w:r>
-        <w:rPr>
-          <w:rFonts w:ascii="微软雅黑" w:eastAsia="微软雅黑" w:hAnsi="微软雅黑"/>
-        </w:rPr>
-        <w:t>被移除；</w:t>
-      </w:r>
-    </w:p>
-    <w:p>
-      <w:pPr>
-        <w:numPr>
-          <w:ilvl w:val="0"/>
-          <w:numId w:val="1"/>
-        </w:numPr>
-        <w:spacing w:before="100" w:beforeAutospacing="1" w:after="150"/>
-        <w:rPr>
-          <w:rFonts w:ascii="微软雅黑" w:eastAsia="微软雅黑" w:hAnsi="微软雅黑"/>
-        </w:rPr>
-      </w:pPr>
-      <w:r>
-        <w:rPr>
-          <w:rFonts w:ascii="微软雅黑" w:eastAsia="微软雅黑" w:hAnsi="微软雅黑"/>
-        </w:rPr>
-        <w:t>DBoW3</w:t>
-      </w:r>
-      <w:r>
-        <w:rPr>
-          <w:rFonts w:ascii="微软雅黑" w:eastAsia="微软雅黑" w:hAnsi="微软雅黑"/>
-        </w:rPr>
-        <w:t>可以直接使用二值和浮点特征描述子，不需要再为这些特征描述子重写新类；</w:t>
-      </w:r>
-    </w:p>
-    <w:p>
-      <w:pPr>
-        <w:numPr>
-          <w:ilvl w:val="0"/>
-          <w:numId w:val="1"/>
-        </w:numPr>
-        <w:spacing w:before="100" w:beforeAutospacing="1" w:after="150"/>
-        <w:rPr>
-          <w:rFonts w:ascii="微软雅黑" w:eastAsia="微软雅黑" w:hAnsi="微软雅黑"/>
-        </w:rPr>
-      </w:pPr>
-      <w:r>
-        <w:rPr>
-          <w:rFonts w:ascii="微软雅黑" w:eastAsia="微软雅黑" w:hAnsi="微软雅黑"/>
-        </w:rPr>
-        <w:t>DBoW3</w:t>
-      </w:r>
-      <w:r>
-        <w:rPr>
-          <w:rFonts w:ascii="微软雅黑" w:eastAsia="微软雅黑" w:hAnsi="微软雅黑"/>
-        </w:rPr>
-        <w:t>可以在</w:t>
-      </w:r>
-      <w:r>
-        <w:rPr>
-          <w:rFonts w:ascii="微软雅黑" w:eastAsia="微软雅黑" w:hAnsi="微软雅黑"/>
-        </w:rPr>
-        <w:t>Linux</w:t>
-      </w:r>
-      <w:r>
-        <w:rPr>
-          <w:rFonts w:ascii="微软雅黑" w:eastAsia="微软雅黑" w:hAnsi="微软雅黑"/>
-        </w:rPr>
-        <w:t>和</w:t>
-      </w:r>
-      <w:r>
-        <w:rPr>
-          <w:rFonts w:ascii="微软雅黑" w:eastAsia="微软雅黑" w:hAnsi="微软雅黑"/>
-        </w:rPr>
-        <w:t>Windows</w:t>
-      </w:r>
-      <w:r>
-        <w:rPr>
-          <w:rFonts w:ascii="微软雅黑" w:eastAsia="微软雅黑" w:hAnsi="微软雅黑"/>
-        </w:rPr>
-        <w:t>下编译；</w:t>
-      </w:r>
-    </w:p>
-    <w:p>
-      <w:pPr>
-        <w:numPr>
-          <w:ilvl w:val="0"/>
-          <w:numId w:val="1"/>
-        </w:numPr>
-        <w:spacing w:before="100" w:beforeAutospacing="1" w:after="150"/>
-        <w:rPr>
-          <w:rFonts w:ascii="微软雅黑" w:eastAsia="微软雅黑" w:hAnsi="微软雅黑"/>
-        </w:rPr>
-      </w:pPr>
-      <w:r>
-        <w:rPr>
-          <w:rFonts w:ascii="微软雅黑" w:eastAsia="微软雅黑" w:hAnsi="微软雅黑"/>
-        </w:rPr>
-        <w:t>为了优化执行速度，重写了部分代码（特征操作都写入类</w:t>
-      </w:r>
-      <w:r>
-        <w:rPr>
-          <w:rFonts w:ascii="微软雅黑" w:eastAsia="微软雅黑" w:hAnsi="微软雅黑"/>
-        </w:rPr>
-        <w:t>DescManip</w:t>
-      </w:r>
-      <w:r>
-        <w:rPr>
-          <w:rFonts w:ascii="微软雅黑" w:eastAsia="微软雅黑" w:hAnsi="微软雅黑"/>
-        </w:rPr>
-        <w:t>）；</w:t>
-      </w:r>
-      <w:r>
-        <w:rPr>
-          <w:rFonts w:ascii="微软雅黑" w:eastAsia="微软雅黑" w:hAnsi="微软雅黑"/>
-        </w:rPr>
-        <w:t>DBoW3</w:t>
-      </w:r>
-      <w:r>
-        <w:rPr>
-          <w:rFonts w:ascii="微软雅黑" w:eastAsia="微软雅黑" w:hAnsi="微软雅黑"/>
-        </w:rPr>
-        <w:t>的接口也被简化了；</w:t>
-      </w:r>
-    </w:p>
-    <w:p>
-      <w:pPr>
-        <w:numPr>
-          <w:ilvl w:val="0"/>
-          <w:numId w:val="1"/>
-        </w:numPr>
-        <w:spacing w:before="100" w:beforeAutospacing="1" w:after="150"/>
-        <w:rPr>
-          <w:rFonts w:ascii="微软雅黑" w:eastAsia="微软雅黑" w:hAnsi="微软雅黑"/>
-        </w:rPr>
-      </w:pPr>
-      <w:r>
-        <w:rPr>
-          <w:rFonts w:ascii="微软雅黑" w:eastAsia="微软雅黑" w:hAnsi="微软雅黑"/>
-        </w:rPr>
-        <w:t>可以使用二进制视觉词典文件；二进制文件在加载和保存上比</w:t>
-      </w:r>
-      <w:r>
-        <w:rPr>
-          <w:rFonts w:ascii="微软雅黑" w:eastAsia="微软雅黑" w:hAnsi="微软雅黑"/>
-        </w:rPr>
-        <w:t>.yml</w:t>
-      </w:r>
-      <w:r>
-        <w:rPr>
-          <w:rFonts w:ascii="微软雅黑" w:eastAsia="微软雅黑" w:hAnsi="微软雅黑"/>
-        </w:rPr>
-        <w:t>文件快</w:t>
-      </w:r>
-      <w:r>
-        <w:rPr>
-          <w:rFonts w:ascii="微软雅黑" w:eastAsia="微软雅黑" w:hAnsi="微软雅黑"/>
-        </w:rPr>
-        <w:t>4-5</w:t>
-      </w:r>
-      <w:r>
-        <w:rPr>
-          <w:rFonts w:ascii="微软雅黑" w:eastAsia="微软雅黑" w:hAnsi="微软雅黑"/>
-        </w:rPr>
-        <w:t>倍；而且，二进制文件还能被压缩；</w:t>
-      </w:r>
-    </w:p>
-    <w:p>
-      <w:pPr>
-        <w:numPr>
-          <w:ilvl w:val="0"/>
-          <w:numId w:val="1"/>
-        </w:numPr>
-        <w:spacing w:before="100" w:beforeAutospacing="1"/>
-        <w:rPr>
-          <w:rFonts w:ascii="微软雅黑" w:eastAsia="微软雅黑" w:hAnsi="微软雅黑"/>
-        </w:rPr>
-      </w:pPr>
-      <w:r>
-        <w:rPr>
-          <w:rFonts w:ascii="微软雅黑" w:eastAsia="微软雅黑" w:hAnsi="微软雅黑"/>
-        </w:rPr>
-        <w:t>仍然和</w:t>
-      </w:r>
-      <w:r>
-        <w:rPr>
-          <w:rFonts w:ascii="微软雅黑" w:eastAsia="微软雅黑" w:hAnsi="微软雅黑"/>
-        </w:rPr>
-        <w:t>DBoW2 yml</w:t>
-      </w:r>
-      <w:r>
-        <w:rPr>
-          <w:rFonts w:ascii="微软雅黑" w:eastAsia="微软雅黑" w:hAnsi="微软雅黑"/>
-        </w:rPr>
-        <w:t>文件兼容。</w:t>
-      </w:r>
-    </w:p>
-    <w:p>
-      <w:pPr>
-        <w:spacing w:before="100" w:beforeAutospacing="1"/>
-        <w:ind w:left="720"/>
-        <w:rPr>
-          <w:rFonts w:ascii="微软雅黑" w:eastAsia="微软雅黑" w:hAnsi="微软雅黑"/>
-        </w:rPr>
-      </w:pPr>
-    </w:p>
-    <w:p>
-      <w:pPr>
-        <w:rPr>
-          <w:rFonts w:ascii="微软雅黑" w:eastAsia="微软雅黑" w:hAnsi="微软雅黑"/>
-        </w:rPr>
-      </w:pPr>
-      <w:r>
-        <w:rPr>
-          <w:rFonts w:ascii="微软雅黑" w:eastAsia="微软雅黑" w:hAnsi="微软雅黑"/>
-        </w:rPr>
-        <w:t>图像数据库的主要组成：</w:t>
-      </w:r>
-    </w:p>
-    <w:p>
-      <w:pPr>
-        <w:numPr>
-          <w:ilvl w:val="0"/>
-          <w:numId w:val="2"/>
-        </w:numPr>
-        <w:spacing w:before="100" w:beforeAutospacing="1" w:after="150"/>
-        <w:rPr>
-          <w:rFonts w:ascii="微软雅黑" w:eastAsia="微软雅黑" w:hAnsi="微软雅黑"/>
-        </w:rPr>
-      </w:pPr>
-      <w:r>
-        <w:rPr>
-          <w:rFonts w:ascii="微软雅黑" w:eastAsia="微软雅黑" w:hAnsi="微软雅黑"/>
-        </w:rPr>
-        <w:t>视觉字典树</w:t>
-      </w:r>
-    </w:p>
-    <w:p>
-      <w:pPr>
-        <w:numPr>
-          <w:ilvl w:val="0"/>
-          <w:numId w:val="2"/>
-        </w:numPr>
-        <w:spacing w:before="100" w:beforeAutospacing="1" w:after="150"/>
-        <w:rPr>
-          <w:rFonts w:ascii="微软雅黑" w:eastAsia="微软雅黑" w:hAnsi="微软雅黑"/>
-        </w:rPr>
-      </w:pPr>
-      <w:r>
-        <w:rPr>
-          <w:rFonts w:ascii="微软雅黑" w:eastAsia="微软雅黑" w:hAnsi="微软雅黑"/>
-        </w:rPr>
-        <w:t>顺序索引</w:t>
-      </w:r>
-    </w:p>
-    <w:p>
-      <w:pPr>
-        <w:numPr>
-          <w:ilvl w:val="0"/>
-          <w:numId w:val="2"/>
-        </w:numPr>
-        <w:spacing w:before="100" w:beforeAutospacing="1"/>
-        <w:rPr>
-          <w:rFonts w:ascii="微软雅黑" w:eastAsia="微软雅黑" w:hAnsi="微软雅黑"/>
-        </w:rPr>
-      </w:pPr>
-      <w:r>
-        <w:rPr>
-          <w:rFonts w:ascii="微软雅黑" w:eastAsia="微软雅黑" w:hAnsi="微软雅黑"/>
-        </w:rPr>
-        <w:t>逆序索引</w:t>
-      </w:r>
-    </w:p>
-    <w:p>
-      <w:pPr>
-        <w:pStyle w:val="a7"/>
-        <w:spacing w:before="0" w:beforeAutospacing="0" w:after="150" w:afterAutospacing="0" w:line="420" w:lineRule="atLeast"/>
-        <w:ind w:firstLine="480"/>
-        <w:rPr>
-          <w:rFonts w:ascii="微软雅黑" w:eastAsia="微软雅黑" w:hAnsi="微软雅黑"/>
-        </w:rPr>
-      </w:pPr>
-      <w:r>
-        <w:rPr>
-          <w:rFonts w:ascii="微软雅黑" w:eastAsia="微软雅黑" w:hAnsi="微软雅黑"/>
-        </w:rPr>
-        <w:t>对应的</w:t>
-      </w:r>
-      <w:r>
-        <w:rPr>
-          <w:rFonts w:ascii="微软雅黑" w:eastAsia="微软雅黑" w:hAnsi="微软雅黑"/>
-        </w:rPr>
-        <w:t>DBoW3</w:t>
-      </w:r>
-      <w:r>
-        <w:rPr>
-          <w:rFonts w:ascii="微软雅黑" w:eastAsia="微软雅黑" w:hAnsi="微软雅黑"/>
-        </w:rPr>
-        <w:t>库有两个主要的类：</w:t>
-      </w:r>
-      <w:r>
-        <w:rPr>
-          <w:rFonts w:ascii="微软雅黑" w:eastAsia="微软雅黑" w:hAnsi="微软雅黑"/>
-        </w:rPr>
-        <w:t>Vocabulary</w:t>
-      </w:r>
-      <w:r>
-        <w:rPr>
-          <w:rFonts w:ascii="微软雅黑" w:eastAsia="微软雅黑" w:hAnsi="微软雅黑"/>
-        </w:rPr>
-        <w:t>和</w:t>
-      </w:r>
-      <w:r>
-        <w:rPr>
-          <w:rFonts w:ascii="微软雅黑" w:eastAsia="微软雅黑" w:hAnsi="微软雅黑"/>
-        </w:rPr>
-        <w:t>Database</w:t>
-      </w:r>
-      <w:r>
-        <w:rPr>
-          <w:rFonts w:ascii="微软雅黑" w:eastAsia="微软雅黑" w:hAnsi="微软雅黑"/>
-        </w:rPr>
-        <w:t>。视觉词典将图像转化成视觉词袋向量，图像数据库对图像进行索引。</w:t>
-      </w:r>
-    </w:p>
-    <w:p>
-      <w:pPr>
-        <w:pStyle w:val="a7"/>
-        <w:spacing w:before="0" w:beforeAutospacing="0" w:after="150" w:afterAutospacing="0" w:line="420" w:lineRule="atLeast"/>
-        <w:ind w:firstLine="480"/>
-        <w:rPr>
-          <w:rFonts w:ascii="微软雅黑" w:eastAsia="微软雅黑" w:hAnsi="微软雅黑"/>
-        </w:rPr>
-      </w:pPr>
-      <w:r>
-        <w:rPr>
-          <w:rFonts w:ascii="微软雅黑" w:eastAsia="微软雅黑" w:hAnsi="微软雅黑"/>
-        </w:rPr>
-        <w:t>ORB-SLAM2</w:t>
-      </w:r>
-      <w:r>
-        <w:rPr>
-          <w:rFonts w:ascii="微软雅黑" w:eastAsia="微软雅黑" w:hAnsi="微软雅黑"/>
-        </w:rPr>
-        <w:t>中的</w:t>
-      </w:r>
-      <w:r>
-        <w:rPr>
-          <w:rFonts w:ascii="微软雅黑" w:eastAsia="微软雅黑" w:hAnsi="微软雅黑"/>
-        </w:rPr>
-        <w:t>ORB Vocabulary</w:t>
-      </w:r>
-      <w:r>
-        <w:rPr>
-          <w:rFonts w:ascii="微软雅黑" w:eastAsia="微软雅黑" w:hAnsi="微软雅黑"/>
-        </w:rPr>
-        <w:t>保存在文件</w:t>
-      </w:r>
-      <w:r>
-        <w:rPr>
-          <w:rFonts w:ascii="微软雅黑" w:eastAsia="微软雅黑" w:hAnsi="微软雅黑"/>
-        </w:rPr>
-        <w:t>orbvoc.dbow3</w:t>
-      </w:r>
-      <w:r>
-        <w:rPr>
-          <w:rFonts w:ascii="微软雅黑" w:eastAsia="微软雅黑" w:hAnsi="微软雅黑"/>
-        </w:rPr>
-        <w:t>中，二进制文件在</w:t>
-      </w:r>
-      <w:r>
-        <w:rPr>
-          <w:rFonts w:ascii="微软雅黑" w:eastAsia="微软雅黑" w:hAnsi="微软雅黑"/>
-        </w:rPr>
-        <w:t>Github</w:t>
-      </w:r>
-      <w:r>
-        <w:rPr>
-          <w:rFonts w:ascii="微软雅黑" w:eastAsia="微软雅黑" w:hAnsi="微软雅黑"/>
-        </w:rPr>
-        <w:t>上：</w:t>
-      </w:r>
-    </w:p>
-    <w:p>
-      <w:pPr>
-        <w:pStyle w:val="a7"/>
-        <w:spacing w:before="0" w:beforeAutospacing="0" w:after="150" w:afterAutospacing="0" w:line="420" w:lineRule="atLeast"/>
-        <w:ind w:firstLine="480"/>
-        <w:rPr>
-          <w:rFonts w:ascii="微软雅黑" w:eastAsia="微软雅黑" w:hAnsi="微软雅黑"/>
-        </w:rPr>
-      </w:pPr>
-      <w:r>
-        <w:rPr>
-          <w:rFonts w:ascii="微软雅黑" w:eastAsia="微软雅黑" w:hAnsi="微软雅黑"/>
-        </w:rPr>
-        <w:t>https://github.com/raulmur/ORB_SLAM2/tree/master/Vocabulary</w:t>
-      </w:r>
-    </w:p>
-    <w:p>
-      <w:pPr>
-        <w:rPr>
-          <w:rFonts w:ascii="微软雅黑" w:eastAsia="微软雅黑" w:hAnsi="微软雅黑"/>
-        </w:rPr>
-      </w:pPr>
-      <w:r>
-        <w:rPr>
-          <w:rFonts w:ascii="微软雅黑" w:eastAsia="微软雅黑" w:hAnsi="微软雅黑"/>
-        </w:rPr>
-        <w:t> </w:t>
-      </w:r>
-    </w:p>
-    <w:p>
-      <w:pPr>
-        <w:pStyle w:val="3"/>
-      </w:pPr>
-      <w:bookmarkStart w:id="5" w:name="_Toc43022684"/>
-      <w:r>
-        <w:lastRenderedPageBreak/>
-        <w:t xml:space="preserve">2  </w:t>
-      </w:r>
-      <w:r>
-        <w:rPr>
-          <w:rFonts w:hint="eastAsia"/>
-        </w:rPr>
-        <w:t>相关工作</w:t>
-      </w:r>
-      <w:bookmarkEnd w:id="5"/>
-    </w:p>
-    <w:p>
-      <w:pPr>
-        <w:pStyle w:val="a7"/>
-        <w:spacing w:before="0" w:beforeAutospacing="0" w:after="150" w:afterAutospacing="0" w:line="420" w:lineRule="atLeast"/>
-        <w:rPr>
-          <w:rStyle w:val="a8"/>
-          <w:rFonts w:ascii="微软雅黑" w:eastAsia="微软雅黑" w:hAnsi="微软雅黑"/>
-          <w:b w:val="0"/>
-          <w:bCs w:val="0"/>
-          <w:color w:val="333333"/>
-          <w:sz w:val="17"/>
-          <w:szCs w:val="17"/>
-          <w:shd w:val="clear" w:color="auto" w:fill="F0F0F5"/>
-        </w:rPr>
-      </w:pPr>
-    </w:p>
-    <w:p>
-      <w:pPr>
-        <w:jc w:val="center"/>
-      </w:pPr>
-    </w:p>
-    <w:p>
-      <w:pPr>
-        <w:pStyle w:val="a7"/>
-        <w:spacing w:before="0" w:beforeAutospacing="0" w:after="150" w:afterAutospacing="0" w:line="420" w:lineRule="atLeast"/>
-        <w:rPr>
-          <w:rStyle w:val="a8"/>
-          <w:rFonts w:ascii="微软雅黑" w:eastAsia="微软雅黑" w:hAnsi="微软雅黑"/>
-          <w:b w:val="0"/>
-          <w:bCs w:val="0"/>
-          <w:color w:val="333333"/>
-          <w:sz w:val="17"/>
-          <w:szCs w:val="17"/>
-          <w:shd w:val="clear" w:color="auto" w:fill="F0F0F5"/>
-        </w:rPr>
-      </w:pPr>
-    </w:p>
-    <w:p>
-      <w:pPr>
-        <w:pStyle w:val="a7"/>
-        <w:spacing w:before="0" w:beforeAutospacing="0" w:after="150" w:afterAutospacing="0" w:line="420" w:lineRule="atLeast"/>
-        <w:rPr>
-          <w:rStyle w:val="a8"/>
-          <w:rFonts w:ascii="微软雅黑" w:eastAsia="微软雅黑" w:hAnsi="微软雅黑"/>
-          <w:b w:val="0"/>
-          <w:bCs w:val="0"/>
-          <w:color w:val="333333"/>
-          <w:sz w:val="17"/>
-          <w:szCs w:val="17"/>
-          <w:shd w:val="clear" w:color="auto" w:fill="F0F0F5"/>
-        </w:rPr>
-      </w:pPr>
-    </w:p>
-    <w:p>
-      <w:pPr>
-        <w:pStyle w:val="a7"/>
-        <w:spacing w:before="0" w:beforeAutospacing="0" w:after="150" w:afterAutospacing="0" w:line="420" w:lineRule="atLeast"/>
-        <w:ind w:firstLine="480"/>
-        <w:rPr>
-          <w:rFonts w:ascii="微软雅黑" w:eastAsia="微软雅黑" w:hAnsi="微软雅黑"/>
-          <w:color w:val="333333"/>
-          <w:sz w:val="18"/>
-          <w:szCs w:val="18"/>
-        </w:rPr>
-      </w:pPr>
-    </w:p>
-    <w:p>
-      <w:pPr>
-        <w:pStyle w:val="a7"/>
-        <w:spacing w:before="0" w:beforeAutospacing="0" w:after="150" w:afterAutospacing="0" w:line="420" w:lineRule="atLeast"/>
-        <w:ind w:firstLine="480"/>
-        <w:rPr>
-          <w:rFonts w:ascii="微软雅黑" w:eastAsia="微软雅黑" w:hAnsi="微软雅黑"/>
-          <w:color w:val="333333"/>
-          <w:sz w:val="18"/>
-          <w:szCs w:val="18"/>
-        </w:rPr>
-      </w:pPr>
-    </w:p>
-    <w:p>
-      <w:pPr>
-        <w:rPr>
-          <w:rFonts w:ascii="微软雅黑" w:eastAsia="微软雅黑" w:hAnsi="微软雅黑"/>
-          <w:color w:val="333333"/>
-          <w:sz w:val="18"/>
-          <w:szCs w:val="18"/>
-        </w:rPr>
-      </w:pPr>
-      <w:r>
-        <w:rPr>
-          <w:rFonts w:ascii="微软雅黑" w:eastAsia="微软雅黑" w:hAnsi="微软雅黑"/>
-          <w:color w:val="333333"/>
-          <w:sz w:val="18"/>
-          <w:szCs w:val="18"/>
-        </w:rPr>
-        <w:br w:type="page"/>
-      </w:r>
-    </w:p>
-    <w:p>
-      <w:pPr>
-        <w:pStyle w:val="a7"/>
-        <w:spacing w:before="0" w:beforeAutospacing="0" w:after="150" w:afterAutospacing="0" w:line="420" w:lineRule="atLeast"/>
-        <w:ind w:firstLine="480"/>
-        <w:rPr>
-          <w:rFonts w:ascii="微软雅黑" w:eastAsia="微软雅黑" w:hAnsi="微软雅黑"/>
-          <w:color w:val="333333"/>
-          <w:sz w:val="18"/>
-          <w:szCs w:val="18"/>
-        </w:rPr>
-      </w:pPr>
-      <w:r>
-        <w:rPr>
-          <w:rStyle w:val="apple-converted-space"/>
-          <w:rFonts w:ascii="微软雅黑" w:eastAsia="微软雅黑" w:hAnsi="微软雅黑" w:hint="eastAsia"/>
-          <w:color w:val="333333"/>
-          <w:sz w:val="18"/>
-          <w:szCs w:val="18"/>
-        </w:rPr>
-        <w:lastRenderedPageBreak/>
-        <w:t> </w:t>
-      </w:r>
-    </w:p>
-    <w:p>
-      <w:pPr>
-        <w:pStyle w:val="a7"/>
-        <w:spacing w:before="0" w:beforeAutospacing="0" w:after="150" w:afterAutospacing="0" w:line="420" w:lineRule="atLeast"/>
-        <w:ind w:firstLine="480"/>
-        <w:rPr>
-          <w:rFonts w:ascii="微软雅黑" w:eastAsia="微软雅黑" w:hAnsi="微软雅黑"/>
-          <w:color w:val="333333"/>
-          <w:sz w:val="18"/>
-          <w:szCs w:val="18"/>
-        </w:rPr>
-      </w:pPr>
-      <w:r>
-        <w:rPr>
-          <w:rFonts w:ascii="微软雅黑" w:eastAsia="微软雅黑" w:hAnsi="微软雅黑" w:hint="eastAsia"/>
-          <w:color w:val="333333"/>
-          <w:sz w:val="18"/>
-          <w:szCs w:val="18"/>
-        </w:rPr>
-        <w:t>视觉字典树生成过程：</w:t>
-      </w:r>
-    </w:p>
-    <w:p>
-      <w:pPr>
-        <w:pStyle w:val="a7"/>
-        <w:spacing w:before="0" w:beforeAutospacing="0" w:after="150" w:afterAutospacing="0" w:line="420" w:lineRule="atLeast"/>
-        <w:ind w:firstLine="480"/>
-        <w:rPr>
-          <w:rFonts w:ascii="微软雅黑" w:eastAsia="微软雅黑" w:hAnsi="微软雅黑"/>
-          <w:color w:val="333333"/>
-          <w:sz w:val="18"/>
-          <w:szCs w:val="18"/>
-        </w:rPr>
-      </w:pPr>
-    </w:p>
-    <w:p>
-      <w:pPr>
-        <w:pStyle w:val="3"/>
-      </w:pPr>
-      <w:bookmarkStart w:id="6" w:name="_Toc43022685"/>
-      <w:r>
-        <w:t xml:space="preserve">3   </w:t>
-      </w:r>
-      <w:r>
-        <w:rPr>
-          <w:rFonts w:hint="eastAsia"/>
-        </w:rPr>
-        <w:t>问题</w:t>
-      </w:r>
-      <w:bookmarkEnd w:id="6"/>
-    </w:p>
-    <w:p>
-      <w:pPr>
-        <w:pStyle w:val="a7"/>
-        <w:spacing w:before="0" w:beforeAutospacing="0" w:after="150" w:afterAutospacing="0" w:line="420" w:lineRule="atLeast"/>
-        <w:rPr>
-          <w:rFonts w:ascii="微软雅黑" w:eastAsia="微软雅黑" w:hAnsi="微软雅黑"/>
-          <w:color w:val="333333"/>
-          <w:sz w:val="18"/>
-          <w:szCs w:val="18"/>
-        </w:rPr>
-      </w:pPr>
-    </w:p>
-    <w:p>
-      <w:pPr>
-        <w:pStyle w:val="a7"/>
-        <w:spacing w:before="0" w:beforeAutospacing="0" w:after="150" w:afterAutospacing="0" w:line="420" w:lineRule="atLeast"/>
-        <w:rPr>
-          <w:rFonts w:ascii="微软雅黑" w:eastAsia="微软雅黑" w:hAnsi="微软雅黑"/>
-          <w:color w:val="333333"/>
-          <w:sz w:val="18"/>
-          <w:szCs w:val="18"/>
-        </w:rPr>
-      </w:pPr>
-    </w:p>
-    <w:p>
-      <w:pPr>
-        <w:pStyle w:val="a7"/>
-        <w:spacing w:before="0" w:beforeAutospacing="0" w:after="150" w:afterAutospacing="0" w:line="420" w:lineRule="atLeast"/>
-        <w:rPr>
-          <w:rFonts w:ascii="微软雅黑" w:eastAsia="微软雅黑" w:hAnsi="微软雅黑"/>
-          <w:color w:val="333333"/>
-          <w:sz w:val="18"/>
-          <w:szCs w:val="18"/>
-        </w:rPr>
-      </w:pPr>
-    </w:p>
-    <w:p>
-      <w:pPr>
-        <w:pStyle w:val="a7"/>
-        <w:spacing w:before="0" w:beforeAutospacing="0" w:after="150" w:afterAutospacing="0" w:line="420" w:lineRule="atLeast"/>
-        <w:rPr>
-          <w:rFonts w:ascii="微软雅黑" w:eastAsia="微软雅黑" w:hAnsi="微软雅黑"/>
-          <w:color w:val="333333"/>
-          <w:sz w:val="18"/>
-          <w:szCs w:val="18"/>
-        </w:rPr>
-      </w:pPr>
-      <w:r>
-        <w:rPr>
-          <w:noProof/>
-        </w:rPr>
         <w:drawing>
           <wp:inline distT="0" distB="0" distL="0" distR="0" wp14:anchorId="07215C09" wp14:editId="25D47B98">
             <wp:extent cx="6645910" cy="2513330"/>
@@ -2915,7 +3310,7 @@
                     </pic:cNvPicPr>
                   </pic:nvPicPr>
                   <pic:blipFill>
-                    <a:blip r:embed="rId11"/>
+                    <a:blip r:embed="rId9"/>
                     <a:stretch>
                       <a:fillRect/>
                     </a:stretch>
@@ -2969,31 +3364,7 @@
           <w:sz w:val="15"/>
           <w:szCs w:val="15"/>
         </w:rPr>
-        <w:t>生成真实连续图像的方法。这个架构由</w:t>
-      </w:r>
-      <w:r>
-        <w:rPr>
-          <w:rFonts w:ascii="微软雅黑" w:eastAsia="微软雅黑" w:hAnsi="微软雅黑" w:hint="eastAsia"/>
-          <w:sz w:val="15"/>
-          <w:szCs w:val="15"/>
-        </w:rPr>
-        <w:t>2</w:t>
-      </w:r>
-      <w:r>
-        <w:rPr>
-          <w:rFonts w:ascii="微软雅黑" w:eastAsia="微软雅黑" w:hAnsi="微软雅黑" w:hint="eastAsia"/>
-          <w:sz w:val="15"/>
-          <w:szCs w:val="15"/>
-        </w:rPr>
-        <w:t>个主要模块组成：生成器</w:t>
-      </w:r>
-      <w:r>
-        <w:rPr>
-          <w:rFonts w:ascii="微软雅黑" w:eastAsia="微软雅黑" w:hAnsi="微软雅黑" w:hint="eastAsia"/>
-          <w:sz w:val="15"/>
-          <w:szCs w:val="15"/>
-        </w:rPr>
-        <w:t>G</w:t>
+        <w:t>生成真实连续图像的方法。这个架构由2个主要模块组成：生成器G</w:t>
       </w:r>
     </w:p>
     <w:p>
@@ -3065,7 +3436,7 @@
       <w:pPr>
         <w:pStyle w:val="3"/>
       </w:pPr>
-      <w:bookmarkStart w:id="7" w:name="_Toc43022686"/>
+      <w:bookmarkStart w:id="7" w:name="_Toc49784247"/>
       <w:r>
         <w:t xml:space="preserve">4   </w:t>
       </w:r>
@@ -3117,7 +3488,6 @@
         <w:rPr>
           <w:noProof/>
         </w:rPr>
-        <w:lastRenderedPageBreak/>
         <w:drawing>
           <wp:inline distT="0" distB="0" distL="0" distR="0" wp14:anchorId="63964424" wp14:editId="16C115B0">
             <wp:extent cx="6645910" cy="2409825"/>
@@ -3136,7 +3506,7 @@
                     </pic:cNvPicPr>
                   </pic:nvPicPr>
                   <pic:blipFill>
-                    <a:blip r:embed="rId12"/>
+                    <a:blip r:embed="rId9"/>
                     <a:stretch>
                       <a:fillRect/>
                     </a:stretch>
@@ -3175,24 +3545,15 @@
           <w:sz w:val="15"/>
           <w:szCs w:val="15"/>
         </w:rPr>
-        <w:t>图</w:t>
-      </w:r>
-      <w:r>
-        <w:rPr>
-          <w:rFonts w:ascii="微软雅黑" w:eastAsia="微软雅黑" w:hAnsi="微软雅黑" w:hint="eastAsia"/>
+        <w:t>图3</w:t>
+      </w:r>
+      <w:r>
+        <w:rPr>
+          <w:rFonts w:ascii="微软雅黑" w:eastAsia="微软雅黑" w:hAnsi="微软雅黑"/>
           <w:color w:val="333333"/>
           <w:sz w:val="15"/>
           <w:szCs w:val="15"/>
         </w:rPr>
-        <w:t>3</w:t>
-      </w:r>
-      <w:r>
-        <w:rPr>
-          <w:rFonts w:ascii="微软雅黑" w:eastAsia="微软雅黑" w:hAnsi="微软雅黑"/>
-          <w:color w:val="333333"/>
-          <w:sz w:val="15"/>
-          <w:szCs w:val="15"/>
-        </w:rPr>
         <w:t xml:space="preserve">. </w:t>
       </w:r>
     </w:p>
@@ -3432,7 +3793,7 @@
       <w:pPr>
         <w:pStyle w:val="3"/>
       </w:pPr>
-      <w:bookmarkStart w:id="8" w:name="_Toc43022687"/>
+      <w:bookmarkStart w:id="8" w:name="_Toc49784248"/>
       <w:r>
         <w:t xml:space="preserve">5   </w:t>
       </w:r>
@@ -3463,25 +3824,7 @@
           <w:sz w:val="18"/>
           <w:szCs w:val="18"/>
         </w:rPr>
-        <w:t>这里只对</w:t>
-      </w:r>
-      <w:r>
-        <w:rPr>
-          <w:rFonts w:ascii="微软雅黑" w:eastAsia="微软雅黑" w:hAnsi="微软雅黑" w:hint="eastAsia"/>
-          <w:color w:val="333333"/>
-          <w:sz w:val="18"/>
-          <w:szCs w:val="18"/>
-        </w:rPr>
-        <w:t>DBoW3</w:t>
-      </w:r>
-      <w:r>
-        <w:rPr>
-          <w:rFonts w:ascii="微软雅黑" w:eastAsia="微软雅黑" w:hAnsi="微软雅黑" w:hint="eastAsia"/>
-          <w:color w:val="333333"/>
-          <w:sz w:val="18"/>
-          <w:szCs w:val="18"/>
-        </w:rPr>
-        <w:t>的库类做简单说明，这个库并不是很大。</w:t>
+        <w:t>这里只对DBoW3的库类做简单说明，这个库并不是很大。</w:t>
       </w:r>
     </w:p>
     <w:p>
@@ -3584,7 +3927,7 @@
       <w:pPr>
         <w:pStyle w:val="3"/>
       </w:pPr>
-      <w:bookmarkStart w:id="9" w:name="_Toc43022688"/>
+      <w:bookmarkStart w:id="9" w:name="_Toc49784249"/>
       <w:r>
         <w:t xml:space="preserve">6   </w:t>
       </w:r>
@@ -3696,7 +4039,7 @@
       <w:pPr>
         <w:pStyle w:val="3"/>
       </w:pPr>
-      <w:bookmarkStart w:id="10" w:name="_Toc43022689"/>
+      <w:bookmarkStart w:id="10" w:name="_Toc49784250"/>
       <w:r>
         <w:t xml:space="preserve">7   </w:t>
       </w:r>
@@ -3799,7 +4142,7 @@
       <w:pPr>
         <w:pStyle w:val="3"/>
       </w:pPr>
-      <w:bookmarkStart w:id="11" w:name="_Toc43022690"/>
+      <w:bookmarkStart w:id="11" w:name="_Toc49784251"/>
       <w:r>
         <w:rPr>
           <w:rFonts w:hint="eastAsia"/>
@@ -3890,6 +4233,7 @@
           <w:sz w:val="18"/>
           <w:szCs w:val="18"/>
         </w:rPr>
+        <w:lastRenderedPageBreak/>
         <w:t>Bags of Binary Words for Fast Place Recognition in Image Sequences</w:t>
       </w:r>
     </w:p>
@@ -3962,16 +4306,7 @@
           <w:sz w:val="18"/>
           <w:szCs w:val="18"/>
         </w:rPr>
-        <w:t xml:space="preserve">Interactive learning of visual </w:t>
-      </w:r>
-      <w:r>
-        <w:rPr>
-          <w:rFonts w:ascii="微软雅黑" w:eastAsia="微软雅黑" w:hAnsi="微软雅黑" w:hint="eastAsia"/>
-          <w:color w:val="333333"/>
-          <w:sz w:val="18"/>
-          <w:szCs w:val="18"/>
-        </w:rPr>
-        <w:t>topological navigation</w:t>
+        <w:t>Interactive learning of visual topological navigation</w:t>
       </w:r>
     </w:p>
     <w:p>
@@ -4012,7 +4347,7 @@
           <w:szCs w:val="18"/>
         </w:rPr>
       </w:pPr>
-      <w:hyperlink r:id="rId13" w:history="1">
+      <w:hyperlink r:id="rId11" w:history="1">
         <w:r>
           <w:rPr>
             <w:rStyle w:val="aa"/>
@@ -4049,25 +4384,13 @@
       <w:pPr>
         <w:pStyle w:val="2"/>
       </w:pPr>
-      <w:bookmarkStart w:id="12" w:name="_Toc43022691"/>
+      <w:bookmarkStart w:id="12" w:name="_Toc49784252"/>
       <w:r>
         <w:rPr>
           <w:rFonts w:hint="eastAsia"/>
         </w:rPr>
         <w:lastRenderedPageBreak/>
-        <w:t xml:space="preserve">StyleGAN: </w:t>
-      </w:r>
-      <w:r>
-        <w:rPr>
-          <w:rFonts w:hint="eastAsia"/>
-        </w:rPr>
-        <w:t>一种基于风格迁移的生成对抗网络的生成</w:t>
-      </w:r>
-      <w:r>
-        <w:rPr>
-          <w:rFonts w:hint="eastAsia"/>
-        </w:rPr>
-        <w:t>器</w:t>
+        <w:t>StyleGAN: 一种基于风格迁移的生成对抗网络的生成器</w:t>
       </w:r>
       <w:bookmarkEnd w:id="12"/>
     </w:p>
@@ -4075,7 +4398,7 @@
       <w:pPr>
         <w:pStyle w:val="3"/>
       </w:pPr>
-      <w:bookmarkStart w:id="13" w:name="_Toc43022692"/>
+      <w:bookmarkStart w:id="13" w:name="_Toc49784253"/>
       <w:r>
         <w:rPr>
           <w:rFonts w:hint="eastAsia"/>
@@ -4152,7 +4475,7 @@
       <w:pPr>
         <w:pStyle w:val="3"/>
       </w:pPr>
-      <w:bookmarkStart w:id="14" w:name="_Toc43022693"/>
+      <w:bookmarkStart w:id="14" w:name="_Toc49784254"/>
       <w:r>
         <w:rPr>
           <w:rFonts w:hint="eastAsia"/>
@@ -4244,6 +4567,7 @@
           <w:szCs w:val="24"/>
         </w:rPr>
       </w:pPr>
+      <w:bookmarkStart w:id="15" w:name="_Toc49784255"/>
       <w:r>
         <w:rPr>
           <w:rFonts w:ascii="微软雅黑" w:eastAsia="微软雅黑" w:hAnsi="微软雅黑" w:hint="eastAsia"/>
@@ -4277,19 +4601,20 @@
         </w:rPr>
         <w:t>Unsupervised Representation Learning with Deep Convolutional Generative Adversarial Networks</w:t>
       </w:r>
+      <w:bookmarkEnd w:id="15"/>
     </w:p>
     <w:p>
       <w:pPr>
         <w:pStyle w:val="3"/>
       </w:pPr>
-      <w:bookmarkStart w:id="15" w:name="_Toc43022694"/>
+      <w:bookmarkStart w:id="16" w:name="_Toc49784256"/>
       <w:r>
         <w:rPr>
           <w:rFonts w:hint="eastAsia"/>
         </w:rPr>
         <w:t>前言</w:t>
       </w:r>
-      <w:bookmarkEnd w:id="15"/>
+      <w:bookmarkEnd w:id="16"/>
     </w:p>
     <w:p>
       <w:pPr>
@@ -4412,7 +4737,7 @@
       <w:pPr>
         <w:pStyle w:val="3"/>
       </w:pPr>
-      <w:bookmarkStart w:id="16" w:name="_Toc43022695"/>
+      <w:bookmarkStart w:id="17" w:name="_Toc49784257"/>
       <w:r>
         <w:t xml:space="preserve">1  </w:t>
       </w:r>
@@ -4422,7 +4747,7 @@
         </w:rPr>
         <w:t>简介</w:t>
       </w:r>
-      <w:bookmarkEnd w:id="16"/>
+      <w:bookmarkEnd w:id="17"/>
     </w:p>
     <w:p>
       <w:pPr>
@@ -4564,11 +4889,9 @@
       <w:pPr>
         <w:pStyle w:val="3"/>
       </w:pPr>
-      <w:r>
-        <w:t>2</w:t>
-      </w:r>
-      <w:r>
-        <w:t xml:space="preserve">  </w:t>
+      <w:bookmarkStart w:id="18" w:name="_Toc49784258"/>
+      <w:r>
+        <w:t xml:space="preserve">2  </w:t>
       </w:r>
       <w:r>
         <w:rPr>
@@ -4576,27 +4899,19 @@
         </w:rPr>
         <w:t>相关工作</w:t>
       </w:r>
+      <w:bookmarkEnd w:id="18"/>
     </w:p>
     <w:p>
       <w:pPr>
         <w:pStyle w:val="4"/>
+      </w:pPr>
+      <w:r>
+        <w:t xml:space="preserve">2.1  </w:t>
+      </w:r>
+      <w:r>
         <w:rPr>
           <w:rFonts w:hint="eastAsia"/>
         </w:rPr>
-      </w:pPr>
-      <w:r>
-        <w:t>2</w:t>
-      </w:r>
-      <w:r>
-        <w:t>.1</w:t>
-      </w:r>
-      <w:r>
-        <w:t xml:space="preserve">  </w:t>
-      </w:r>
-      <w:r>
-        <w:rPr>
-          <w:rFonts w:hint="eastAsia"/>
-        </w:rPr>
         <w:t>无标签数据的表示学习</w:t>
       </w:r>
     </w:p>
@@ -4701,8 +5016,56 @@
         <w:spacing w:before="0" w:beforeAutospacing="0" w:after="150" w:afterAutospacing="0" w:line="420" w:lineRule="atLeast"/>
         <w:ind w:firstLine="480"/>
         <w:rPr>
-          <w:rFonts w:ascii="微软雅黑" w:eastAsia="微软雅黑" w:hAnsi="微软雅黑" w:hint="eastAsia"/>
-          <w:color w:val="333333"/>
+          <w:rFonts w:ascii="微软雅黑" w:eastAsia="微软雅黑" w:hAnsi="微软雅黑"/>
+          <w:color w:val="333333"/>
+        </w:rPr>
+      </w:pPr>
+    </w:p>
+    <w:p>
+      <w:pPr>
+        <w:rPr>
+          <w:rFonts w:ascii="微软雅黑" w:eastAsia="微软雅黑" w:hAnsi="微软雅黑"/>
+        </w:rPr>
+      </w:pPr>
+    </w:p>
+    <w:p>
+      <w:pPr>
+        <w:rPr>
+          <w:rFonts w:ascii="微软雅黑" w:eastAsia="微软雅黑" w:hAnsi="微软雅黑"/>
+        </w:rPr>
+      </w:pPr>
+      <w:r>
+        <w:rPr>
+          <w:rFonts w:ascii="微软雅黑" w:eastAsia="微软雅黑" w:hAnsi="微软雅黑"/>
+        </w:rPr>
+        <w:br w:type="page"/>
+      </w:r>
+    </w:p>
+    <w:p>
+      <w:pPr>
+        <w:rPr>
+          <w:rFonts w:ascii="微软雅黑" w:eastAsia="微软雅黑" w:hAnsi="微软雅黑"/>
+        </w:rPr>
+      </w:pPr>
+    </w:p>
+    <w:p>
+      <w:pPr>
+        <w:rPr>
+          <w:rFonts w:ascii="微软雅黑" w:eastAsia="微软雅黑" w:hAnsi="微软雅黑"/>
+        </w:rPr>
+      </w:pPr>
+    </w:p>
+    <w:p>
+      <w:pPr>
+        <w:rPr>
+          <w:rFonts w:ascii="微软雅黑" w:eastAsia="微软雅黑" w:hAnsi="微软雅黑"/>
+        </w:rPr>
+      </w:pPr>
+    </w:p>
+    <w:p>
+      <w:pPr>
+        <w:rPr>
+          <w:rFonts w:ascii="微软雅黑" w:eastAsia="微软雅黑" w:hAnsi="微软雅黑"/>
         </w:rPr>
       </w:pPr>
     </w:p>
@@ -4714,7 +5077,7 @@
       </w:pPr>
     </w:p>
     <w:sectPr>
-      <w:footerReference w:type="default" r:id="rId14"/>
+      <w:footerReference w:type="default" r:id="rId12"/>
       <w:pgSz w:w="11906" w:h="16838"/>
       <w:pgMar w:top="720" w:right="720" w:bottom="720" w:left="720" w:header="851" w:footer="71" w:gutter="0"/>
       <w:cols w:space="425"/>
